--- a/trunk/1. Project management/2. Project charter/Project charter.docx
+++ b/trunk/1. Project management/2. Project charter/Project charter.docx
@@ -4,15 +4,113 @@
   <w:body>
     <w:p>
       <w:pPr>
+        <w:tabs>
+          <w:tab w:val="left" w:pos="365"/>
+          <w:tab w:val="center" w:pos="4545"/>
+        </w:tabs>
         <w:spacing w:before="4800"/>
-        <w:jc w:val="center"/>
+        <w:rPr>
+          <w:b/>
+          <w:color w:val="FFFFFF" w:themeColor="background1"/>
+          <w:sz w:val="72"/>
+          <w:szCs w:val="52"/>
+        </w:rPr>
+      </w:pPr>
+      <w:r>
+        <w:rPr>
+          <w:b/>
+          <w:noProof/>
+          <w:color w:val="FFFFFF" w:themeColor="background1"/>
+          <w:sz w:val="72"/>
+          <w:szCs w:val="52"/>
+          <w:lang w:val="en-US" w:eastAsia="zh-CN"/>
+        </w:rPr>
+        <mc:AlternateContent>
+          <mc:Choice Requires="wps">
+            <w:drawing>
+              <wp:anchor distT="0" distB="0" distL="114300" distR="114300" simplePos="0" relativeHeight="251659264" behindDoc="1" locked="0" layoutInCell="1" allowOverlap="1" wp14:anchorId="1FEE1FD9" wp14:editId="0D489AA2">
+                <wp:simplePos x="0" y="0"/>
+                <wp:positionH relativeFrom="margin">
+                  <wp:align>center</wp:align>
+                </wp:positionH>
+                <wp:positionV relativeFrom="paragraph">
+                  <wp:posOffset>2762250</wp:posOffset>
+                </wp:positionV>
+                <wp:extent cx="6130467" cy="1708484"/>
+                <wp:effectExtent l="0" t="0" r="22860" b="25400"/>
+                <wp:wrapNone/>
+                <wp:docPr id="2" name="Rectangle 2"/>
+                <wp:cNvGraphicFramePr/>
+                <a:graphic xmlns:a="http://schemas.openxmlformats.org/drawingml/2006/main">
+                  <a:graphicData uri="http://schemas.microsoft.com/office/word/2010/wordprocessingShape">
+                    <wps:wsp>
+                      <wps:cNvSpPr/>
+                      <wps:spPr>
+                        <a:xfrm>
+                          <a:off x="0" y="0"/>
+                          <a:ext cx="6130467" cy="1708484"/>
+                        </a:xfrm>
+                        <a:prstGeom prst="rect">
+                          <a:avLst/>
+                        </a:prstGeom>
+                        <a:solidFill>
+                          <a:srgbClr val="920000"/>
+                        </a:solidFill>
+                        <a:ln>
+                          <a:solidFill>
+                            <a:srgbClr val="C00000"/>
+                          </a:solidFill>
+                        </a:ln>
+                      </wps:spPr>
+                      <wps:style>
+                        <a:lnRef idx="2">
+                          <a:schemeClr val="accent1">
+                            <a:shade val="50000"/>
+                          </a:schemeClr>
+                        </a:lnRef>
+                        <a:fillRef idx="1">
+                          <a:schemeClr val="accent1"/>
+                        </a:fillRef>
+                        <a:effectRef idx="0">
+                          <a:schemeClr val="accent1"/>
+                        </a:effectRef>
+                        <a:fontRef idx="minor">
+                          <a:schemeClr val="lt1"/>
+                        </a:fontRef>
+                      </wps:style>
+                      <wps:bodyPr rot="0" spcFirstLastPara="0" vertOverflow="overflow" horzOverflow="overflow" vert="horz" wrap="square" lIns="91440" tIns="45720" rIns="91440" bIns="45720" numCol="1" spcCol="0" rtlCol="0" fromWordArt="0" anchor="ctr" anchorCtr="0" forceAA="0" compatLnSpc="1">
+                        <a:prstTxWarp prst="textNoShape">
+                          <a:avLst/>
+                        </a:prstTxWarp>
+                        <a:noAutofit/>
+                      </wps:bodyPr>
+                    </wps:wsp>
+                  </a:graphicData>
+                </a:graphic>
+                <wp14:sizeRelH relativeFrom="margin">
+                  <wp14:pctWidth>0</wp14:pctWidth>
+                </wp14:sizeRelH>
+              </wp:anchor>
+            </w:drawing>
+          </mc:Choice>
+          <mc:Fallback>
+            <w:pict>
+              <v:rect w14:anchorId="39DF7A2A" id="Rectangle 2" o:spid="_x0000_s1026" style="position:absolute;margin-left:0;margin-top:217.5pt;width:482.7pt;height:134.55pt;z-index:-251657216;visibility:visible;mso-wrap-style:square;mso-width-percent:0;mso-wrap-distance-left:9pt;mso-wrap-distance-top:0;mso-wrap-distance-right:9pt;mso-wrap-distance-bottom:0;mso-position-horizontal:center;mso-position-horizontal-relative:margin;mso-position-vertical:absolute;mso-position-vertical-relative:text;mso-width-percent:0;mso-width-relative:margin;v-text-anchor:middle" o:gfxdata="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" fillcolor="#920000" strokecolor="#c00000" strokeweight="1pt">
+                <w10:wrap anchorx="margin"/>
+              </v:rect>
+            </w:pict>
+          </mc:Fallback>
+        </mc:AlternateContent>
+      </w:r>
+      <w:r>
         <w:rPr>
           <w:b/>
           <w:color w:val="1F3864" w:themeColor="accent5" w:themeShade="80"/>
           <w:sz w:val="72"/>
           <w:szCs w:val="52"/>
         </w:rPr>
-      </w:pPr>
+        <w:tab/>
+      </w:r>
       <w:r>
         <w:rPr>
           <w:b/>
@@ -20,12 +118,21 @@
           <w:sz w:val="72"/>
           <w:szCs w:val="52"/>
         </w:rPr>
+        <w:tab/>
+      </w:r>
+      <w:r>
+        <w:rPr>
+          <w:b/>
+          <w:color w:val="FFFFFF" w:themeColor="background1"/>
+          <w:sz w:val="72"/>
+          <w:szCs w:val="52"/>
+        </w:rPr>
         <w:t>Risk</w:t>
       </w:r>
       <w:r>
         <w:rPr>
           <w:b/>
-          <w:color w:val="1F3864" w:themeColor="accent5" w:themeShade="80"/>
+          <w:color w:val="FFFFFF" w:themeColor="background1"/>
           <w:sz w:val="72"/>
           <w:szCs w:val="52"/>
         </w:rPr>
@@ -34,7 +141,7 @@
       <w:r>
         <w:rPr>
           <w:b/>
-          <w:color w:val="1F3864" w:themeColor="accent5" w:themeShade="80"/>
+          <w:color w:val="FFFFFF" w:themeColor="background1"/>
           <w:sz w:val="72"/>
           <w:szCs w:val="52"/>
         </w:rPr>
@@ -46,14 +153,14 @@
         <w:spacing w:before="120"/>
         <w:jc w:val="center"/>
         <w:rPr>
-          <w:color w:val="1F3864" w:themeColor="accent5" w:themeShade="80"/>
+          <w:color w:val="FFFFFF" w:themeColor="background1"/>
           <w:sz w:val="40"/>
           <w:szCs w:val="52"/>
         </w:rPr>
       </w:pPr>
       <w:r>
         <w:rPr>
-          <w:color w:val="1F3864" w:themeColor="accent5" w:themeShade="80"/>
+          <w:color w:val="FFFFFF" w:themeColor="background1"/>
           <w:sz w:val="40"/>
           <w:szCs w:val="52"/>
         </w:rPr>
@@ -68,6 +175,8 @@
           <w:szCs w:val="52"/>
         </w:rPr>
       </w:pPr>
+      <w:bookmarkStart w:id="0" w:name="_GoBack"/>
+      <w:bookmarkEnd w:id="0"/>
       <w:r>
         <w:rPr>
           <w:color w:val="C00000"/>
@@ -106,7 +215,7 @@
             <w:spacing w:after="240"/>
             <w:rPr>
               <w:b/>
-              <w:color w:val="1F3864" w:themeColor="accent5" w:themeShade="80"/>
+              <w:color w:val="C00000"/>
               <w:sz w:val="28"/>
               <w:szCs w:val="28"/>
             </w:rPr>
@@ -114,7 +223,7 @@
           <w:r>
             <w:rPr>
               <w:b/>
-              <w:color w:val="1F3864" w:themeColor="accent5" w:themeShade="80"/>
+              <w:color w:val="C00000"/>
               <w:sz w:val="28"/>
               <w:szCs w:val="28"/>
             </w:rPr>
@@ -130,10 +239,7 @@
             <w:rPr>
               <w:rFonts w:asciiTheme="minorHAnsi" w:eastAsiaTheme="minorEastAsia" w:hAnsiTheme="minorHAnsi"/>
               <w:noProof/>
-              <w:color w:val="000000" w:themeColor="text1"/>
-              <w:sz w:val="24"/>
-              <w:szCs w:val="24"/>
-              <w:lang w:eastAsia="vi-VN"/>
+              <w:lang w:val="en-US" w:eastAsia="zh-CN"/>
             </w:rPr>
           </w:pPr>
           <w:r>
@@ -145,15 +251,12 @@
           <w:r>
             <w:fldChar w:fldCharType="separate"/>
           </w:r>
-          <w:hyperlink w:anchor="_Toc371879067" w:history="1">
+          <w:hyperlink w:anchor="_Toc372112580" w:history="1">
             <w:r>
               <w:rPr>
                 <w:rStyle w:val="Hyperlink"/>
                 <w:b/>
                 <w:noProof/>
-                <w:color w:val="000000" w:themeColor="text1"/>
-                <w:sz w:val="24"/>
-                <w:szCs w:val="24"/>
                 <w:lang w:val="en-US"/>
               </w:rPr>
               <w:t>List of table</w:t>
@@ -162,9 +265,6 @@
               <w:rPr>
                 <w:noProof/>
                 <w:webHidden/>
-                <w:color w:val="000000" w:themeColor="text1"/>
-                <w:sz w:val="24"/>
-                <w:szCs w:val="24"/>
               </w:rPr>
               <w:tab/>
             </w:r>
@@ -172,9 +272,6 @@
               <w:rPr>
                 <w:noProof/>
                 <w:webHidden/>
-                <w:color w:val="000000" w:themeColor="text1"/>
-                <w:sz w:val="24"/>
-                <w:szCs w:val="24"/>
               </w:rPr>
               <w:fldChar w:fldCharType="begin"/>
             </w:r>
@@ -182,28 +279,19 @@
               <w:rPr>
                 <w:noProof/>
                 <w:webHidden/>
-                <w:color w:val="000000" w:themeColor="text1"/>
-                <w:sz w:val="24"/>
-                <w:szCs w:val="24"/>
-              </w:rPr>
-              <w:instrText xml:space="preserve"> PAGEREF _Toc371879067 \h </w:instrText>
-            </w:r>
-            <w:r>
-              <w:rPr>
-                <w:noProof/>
-                <w:webHidden/>
-                <w:color w:val="000000" w:themeColor="text1"/>
-                <w:sz w:val="24"/>
-                <w:szCs w:val="24"/>
-              </w:rPr>
-            </w:r>
-            <w:r>
-              <w:rPr>
-                <w:noProof/>
-                <w:webHidden/>
-                <w:color w:val="000000" w:themeColor="text1"/>
-                <w:sz w:val="24"/>
-                <w:szCs w:val="24"/>
+              </w:rPr>
+              <w:instrText xml:space="preserve"> PAGEREF _Toc372112580 \h </w:instrText>
+            </w:r>
+            <w:r>
+              <w:rPr>
+                <w:noProof/>
+                <w:webHidden/>
+              </w:rPr>
+            </w:r>
+            <w:r>
+              <w:rPr>
+                <w:noProof/>
+                <w:webHidden/>
               </w:rPr>
               <w:fldChar w:fldCharType="separate"/>
             </w:r>
@@ -211,9 +299,6 @@
               <w:rPr>
                 <w:noProof/>
                 <w:webHidden/>
-                <w:color w:val="000000" w:themeColor="text1"/>
-                <w:sz w:val="24"/>
-                <w:szCs w:val="24"/>
               </w:rPr>
               <w:t>2</w:t>
             </w:r>
@@ -221,9 +306,6 @@
               <w:rPr>
                 <w:noProof/>
                 <w:webHidden/>
-                <w:color w:val="000000" w:themeColor="text1"/>
-                <w:sz w:val="24"/>
-                <w:szCs w:val="24"/>
               </w:rPr>
               <w:fldChar w:fldCharType="end"/>
             </w:r>
@@ -239,21 +321,15 @@
             <w:rPr>
               <w:rFonts w:asciiTheme="minorHAnsi" w:eastAsiaTheme="minorEastAsia" w:hAnsiTheme="minorHAnsi"/>
               <w:noProof/>
-              <w:color w:val="000000" w:themeColor="text1"/>
-              <w:sz w:val="24"/>
-              <w:szCs w:val="24"/>
-              <w:lang w:eastAsia="vi-VN"/>
+              <w:lang w:val="en-US" w:eastAsia="zh-CN"/>
             </w:rPr>
           </w:pPr>
-          <w:hyperlink w:anchor="_Toc371879068" w:history="1">
+          <w:hyperlink w:anchor="_Toc372112581" w:history="1">
             <w:r>
               <w:rPr>
                 <w:rStyle w:val="Hyperlink"/>
                 <w:b/>
                 <w:noProof/>
-                <w:color w:val="000000" w:themeColor="text1"/>
-                <w:sz w:val="24"/>
-                <w:szCs w:val="24"/>
               </w:rPr>
               <w:t>1.</w:t>
             </w:r>
@@ -261,10 +337,7 @@
               <w:rPr>
                 <w:rFonts w:asciiTheme="minorHAnsi" w:eastAsiaTheme="minorEastAsia" w:hAnsiTheme="minorHAnsi"/>
                 <w:noProof/>
-                <w:color w:val="000000" w:themeColor="text1"/>
-                <w:sz w:val="24"/>
-                <w:szCs w:val="24"/>
-                <w:lang w:eastAsia="vi-VN"/>
+                <w:lang w:val="en-US" w:eastAsia="zh-CN"/>
               </w:rPr>
               <w:tab/>
             </w:r>
@@ -273,9 +346,6 @@
                 <w:rStyle w:val="Hyperlink"/>
                 <w:b/>
                 <w:noProof/>
-                <w:color w:val="000000" w:themeColor="text1"/>
-                <w:sz w:val="24"/>
-                <w:szCs w:val="24"/>
               </w:rPr>
               <w:t>Revision</w:t>
             </w:r>
@@ -283,9 +353,6 @@
               <w:rPr>
                 <w:noProof/>
                 <w:webHidden/>
-                <w:color w:val="000000" w:themeColor="text1"/>
-                <w:sz w:val="24"/>
-                <w:szCs w:val="24"/>
               </w:rPr>
               <w:tab/>
             </w:r>
@@ -293,9 +360,6 @@
               <w:rPr>
                 <w:noProof/>
                 <w:webHidden/>
-                <w:color w:val="000000" w:themeColor="text1"/>
-                <w:sz w:val="24"/>
-                <w:szCs w:val="24"/>
               </w:rPr>
               <w:fldChar w:fldCharType="begin"/>
             </w:r>
@@ -303,28 +367,19 @@
               <w:rPr>
                 <w:noProof/>
                 <w:webHidden/>
-                <w:color w:val="000000" w:themeColor="text1"/>
-                <w:sz w:val="24"/>
-                <w:szCs w:val="24"/>
-              </w:rPr>
-              <w:instrText xml:space="preserve"> PAGEREF _Toc371879068 \h </w:instrText>
-            </w:r>
-            <w:r>
-              <w:rPr>
-                <w:noProof/>
-                <w:webHidden/>
-                <w:color w:val="000000" w:themeColor="text1"/>
-                <w:sz w:val="24"/>
-                <w:szCs w:val="24"/>
-              </w:rPr>
-            </w:r>
-            <w:r>
-              <w:rPr>
-                <w:noProof/>
-                <w:webHidden/>
-                <w:color w:val="000000" w:themeColor="text1"/>
-                <w:sz w:val="24"/>
-                <w:szCs w:val="24"/>
+              </w:rPr>
+              <w:instrText xml:space="preserve"> PAGEREF _Toc372112581 \h </w:instrText>
+            </w:r>
+            <w:r>
+              <w:rPr>
+                <w:noProof/>
+                <w:webHidden/>
+              </w:rPr>
+            </w:r>
+            <w:r>
+              <w:rPr>
+                <w:noProof/>
+                <w:webHidden/>
               </w:rPr>
               <w:fldChar w:fldCharType="separate"/>
             </w:r>
@@ -332,9 +387,6 @@
               <w:rPr>
                 <w:noProof/>
                 <w:webHidden/>
-                <w:color w:val="000000" w:themeColor="text1"/>
-                <w:sz w:val="24"/>
-                <w:szCs w:val="24"/>
               </w:rPr>
               <w:t>3</w:t>
             </w:r>
@@ -342,9 +394,6 @@
               <w:rPr>
                 <w:noProof/>
                 <w:webHidden/>
-                <w:color w:val="000000" w:themeColor="text1"/>
-                <w:sz w:val="24"/>
-                <w:szCs w:val="24"/>
               </w:rPr>
               <w:fldChar w:fldCharType="end"/>
             </w:r>
@@ -360,21 +409,15 @@
             <w:rPr>
               <w:rFonts w:asciiTheme="minorHAnsi" w:eastAsiaTheme="minorEastAsia" w:hAnsiTheme="minorHAnsi"/>
               <w:noProof/>
-              <w:color w:val="000000" w:themeColor="text1"/>
-              <w:sz w:val="24"/>
-              <w:szCs w:val="24"/>
-              <w:lang w:eastAsia="vi-VN"/>
+              <w:lang w:val="en-US" w:eastAsia="zh-CN"/>
             </w:rPr>
           </w:pPr>
-          <w:hyperlink w:anchor="_Toc371879069" w:history="1">
+          <w:hyperlink w:anchor="_Toc372112582" w:history="1">
             <w:r>
               <w:rPr>
                 <w:rStyle w:val="Hyperlink"/>
                 <w:b/>
                 <w:noProof/>
-                <w:color w:val="000000" w:themeColor="text1"/>
-                <w:sz w:val="24"/>
-                <w:szCs w:val="24"/>
               </w:rPr>
               <w:t>2.</w:t>
             </w:r>
@@ -382,10 +425,7 @@
               <w:rPr>
                 <w:rFonts w:asciiTheme="minorHAnsi" w:eastAsiaTheme="minorEastAsia" w:hAnsiTheme="minorHAnsi"/>
                 <w:noProof/>
-                <w:color w:val="000000" w:themeColor="text1"/>
-                <w:sz w:val="24"/>
-                <w:szCs w:val="24"/>
-                <w:lang w:eastAsia="vi-VN"/>
+                <w:lang w:val="en-US" w:eastAsia="zh-CN"/>
               </w:rPr>
               <w:tab/>
             </w:r>
@@ -394,9 +434,6 @@
                 <w:rStyle w:val="Hyperlink"/>
                 <w:b/>
                 <w:noProof/>
-                <w:color w:val="000000" w:themeColor="text1"/>
-                <w:sz w:val="24"/>
-                <w:szCs w:val="24"/>
               </w:rPr>
               <w:t>Introduction</w:t>
             </w:r>
@@ -404,9 +441,6 @@
               <w:rPr>
                 <w:noProof/>
                 <w:webHidden/>
-                <w:color w:val="000000" w:themeColor="text1"/>
-                <w:sz w:val="24"/>
-                <w:szCs w:val="24"/>
               </w:rPr>
               <w:tab/>
             </w:r>
@@ -414,9 +448,6 @@
               <w:rPr>
                 <w:noProof/>
                 <w:webHidden/>
-                <w:color w:val="000000" w:themeColor="text1"/>
-                <w:sz w:val="24"/>
-                <w:szCs w:val="24"/>
               </w:rPr>
               <w:fldChar w:fldCharType="begin"/>
             </w:r>
@@ -424,28 +455,19 @@
               <w:rPr>
                 <w:noProof/>
                 <w:webHidden/>
-                <w:color w:val="000000" w:themeColor="text1"/>
-                <w:sz w:val="24"/>
-                <w:szCs w:val="24"/>
-              </w:rPr>
-              <w:instrText xml:space="preserve"> PAGEREF _Toc371879069 \h </w:instrText>
-            </w:r>
-            <w:r>
-              <w:rPr>
-                <w:noProof/>
-                <w:webHidden/>
-                <w:color w:val="000000" w:themeColor="text1"/>
-                <w:sz w:val="24"/>
-                <w:szCs w:val="24"/>
-              </w:rPr>
-            </w:r>
-            <w:r>
-              <w:rPr>
-                <w:noProof/>
-                <w:webHidden/>
-                <w:color w:val="000000" w:themeColor="text1"/>
-                <w:sz w:val="24"/>
-                <w:szCs w:val="24"/>
+              </w:rPr>
+              <w:instrText xml:space="preserve"> PAGEREF _Toc372112582 \h </w:instrText>
+            </w:r>
+            <w:r>
+              <w:rPr>
+                <w:noProof/>
+                <w:webHidden/>
+              </w:rPr>
+            </w:r>
+            <w:r>
+              <w:rPr>
+                <w:noProof/>
+                <w:webHidden/>
               </w:rPr>
               <w:fldChar w:fldCharType="separate"/>
             </w:r>
@@ -453,9 +475,6 @@
               <w:rPr>
                 <w:noProof/>
                 <w:webHidden/>
-                <w:color w:val="000000" w:themeColor="text1"/>
-                <w:sz w:val="24"/>
-                <w:szCs w:val="24"/>
               </w:rPr>
               <w:t>4</w:t>
             </w:r>
@@ -463,9 +482,6 @@
               <w:rPr>
                 <w:noProof/>
                 <w:webHidden/>
-                <w:color w:val="000000" w:themeColor="text1"/>
-                <w:sz w:val="24"/>
-                <w:szCs w:val="24"/>
               </w:rPr>
               <w:fldChar w:fldCharType="end"/>
             </w:r>
@@ -481,20 +497,14 @@
             <w:rPr>
               <w:rFonts w:asciiTheme="minorHAnsi" w:eastAsiaTheme="minorEastAsia" w:hAnsiTheme="minorHAnsi"/>
               <w:noProof/>
-              <w:color w:val="000000" w:themeColor="text1"/>
-              <w:sz w:val="24"/>
-              <w:szCs w:val="24"/>
-              <w:lang w:eastAsia="vi-VN"/>
+              <w:lang w:val="en-US" w:eastAsia="zh-CN"/>
             </w:rPr>
           </w:pPr>
-          <w:hyperlink w:anchor="_Toc371879070" w:history="1">
+          <w:hyperlink w:anchor="_Toc372112583" w:history="1">
             <w:r>
               <w:rPr>
                 <w:rStyle w:val="Hyperlink"/>
                 <w:noProof/>
-                <w:color w:val="000000" w:themeColor="text1"/>
-                <w:sz w:val="24"/>
-                <w:szCs w:val="24"/>
               </w:rPr>
               <w:t>2.1.</w:t>
             </w:r>
@@ -502,10 +512,7 @@
               <w:rPr>
                 <w:rFonts w:asciiTheme="minorHAnsi" w:eastAsiaTheme="minorEastAsia" w:hAnsiTheme="minorHAnsi"/>
                 <w:noProof/>
-                <w:color w:val="000000" w:themeColor="text1"/>
-                <w:sz w:val="24"/>
-                <w:szCs w:val="24"/>
-                <w:lang w:eastAsia="vi-VN"/>
+                <w:lang w:val="en-US" w:eastAsia="zh-CN"/>
               </w:rPr>
               <w:tab/>
             </w:r>
@@ -513,9 +520,6 @@
               <w:rPr>
                 <w:rStyle w:val="Hyperlink"/>
                 <w:noProof/>
-                <w:color w:val="000000" w:themeColor="text1"/>
-                <w:sz w:val="24"/>
-                <w:szCs w:val="24"/>
               </w:rPr>
               <w:t>Purpose</w:t>
             </w:r>
@@ -523,9 +527,6 @@
               <w:rPr>
                 <w:noProof/>
                 <w:webHidden/>
-                <w:color w:val="000000" w:themeColor="text1"/>
-                <w:sz w:val="24"/>
-                <w:szCs w:val="24"/>
               </w:rPr>
               <w:tab/>
             </w:r>
@@ -533,9 +534,6 @@
               <w:rPr>
                 <w:noProof/>
                 <w:webHidden/>
-                <w:color w:val="000000" w:themeColor="text1"/>
-                <w:sz w:val="24"/>
-                <w:szCs w:val="24"/>
               </w:rPr>
               <w:fldChar w:fldCharType="begin"/>
             </w:r>
@@ -543,28 +541,19 @@
               <w:rPr>
                 <w:noProof/>
                 <w:webHidden/>
-                <w:color w:val="000000" w:themeColor="text1"/>
-                <w:sz w:val="24"/>
-                <w:szCs w:val="24"/>
-              </w:rPr>
-              <w:instrText xml:space="preserve"> PAGEREF _Toc371879070 \h </w:instrText>
-            </w:r>
-            <w:r>
-              <w:rPr>
-                <w:noProof/>
-                <w:webHidden/>
-                <w:color w:val="000000" w:themeColor="text1"/>
-                <w:sz w:val="24"/>
-                <w:szCs w:val="24"/>
-              </w:rPr>
-            </w:r>
-            <w:r>
-              <w:rPr>
-                <w:noProof/>
-                <w:webHidden/>
-                <w:color w:val="000000" w:themeColor="text1"/>
-                <w:sz w:val="24"/>
-                <w:szCs w:val="24"/>
+              </w:rPr>
+              <w:instrText xml:space="preserve"> PAGEREF _Toc372112583 \h </w:instrText>
+            </w:r>
+            <w:r>
+              <w:rPr>
+                <w:noProof/>
+                <w:webHidden/>
+              </w:rPr>
+            </w:r>
+            <w:r>
+              <w:rPr>
+                <w:noProof/>
+                <w:webHidden/>
               </w:rPr>
               <w:fldChar w:fldCharType="separate"/>
             </w:r>
@@ -572,9 +561,6 @@
               <w:rPr>
                 <w:noProof/>
                 <w:webHidden/>
-                <w:color w:val="000000" w:themeColor="text1"/>
-                <w:sz w:val="24"/>
-                <w:szCs w:val="24"/>
               </w:rPr>
               <w:t>4</w:t>
             </w:r>
@@ -582,9 +568,6 @@
               <w:rPr>
                 <w:noProof/>
                 <w:webHidden/>
-                <w:color w:val="000000" w:themeColor="text1"/>
-                <w:sz w:val="24"/>
-                <w:szCs w:val="24"/>
               </w:rPr>
               <w:fldChar w:fldCharType="end"/>
             </w:r>
@@ -600,20 +583,14 @@
             <w:rPr>
               <w:rFonts w:asciiTheme="minorHAnsi" w:eastAsiaTheme="minorEastAsia" w:hAnsiTheme="minorHAnsi"/>
               <w:noProof/>
-              <w:color w:val="000000" w:themeColor="text1"/>
-              <w:sz w:val="24"/>
-              <w:szCs w:val="24"/>
-              <w:lang w:eastAsia="vi-VN"/>
+              <w:lang w:val="en-US" w:eastAsia="zh-CN"/>
             </w:rPr>
           </w:pPr>
-          <w:hyperlink w:anchor="_Toc371879071" w:history="1">
+          <w:hyperlink w:anchor="_Toc372112584" w:history="1">
             <w:r>
               <w:rPr>
                 <w:rStyle w:val="Hyperlink"/>
                 <w:noProof/>
-                <w:color w:val="000000" w:themeColor="text1"/>
-                <w:sz w:val="24"/>
-                <w:szCs w:val="24"/>
               </w:rPr>
               <w:t>2.2.</w:t>
             </w:r>
@@ -621,10 +598,7 @@
               <w:rPr>
                 <w:rFonts w:asciiTheme="minorHAnsi" w:eastAsiaTheme="minorEastAsia" w:hAnsiTheme="minorHAnsi"/>
                 <w:noProof/>
-                <w:color w:val="000000" w:themeColor="text1"/>
-                <w:sz w:val="24"/>
-                <w:szCs w:val="24"/>
-                <w:lang w:eastAsia="vi-VN"/>
+                <w:lang w:val="en-US" w:eastAsia="zh-CN"/>
               </w:rPr>
               <w:tab/>
             </w:r>
@@ -632,9 +606,6 @@
               <w:rPr>
                 <w:rStyle w:val="Hyperlink"/>
                 <w:noProof/>
-                <w:color w:val="000000" w:themeColor="text1"/>
-                <w:sz w:val="24"/>
-                <w:szCs w:val="24"/>
               </w:rPr>
               <w:t>Audience</w:t>
             </w:r>
@@ -642,9 +613,6 @@
               <w:rPr>
                 <w:noProof/>
                 <w:webHidden/>
-                <w:color w:val="000000" w:themeColor="text1"/>
-                <w:sz w:val="24"/>
-                <w:szCs w:val="24"/>
               </w:rPr>
               <w:tab/>
             </w:r>
@@ -652,9 +620,6 @@
               <w:rPr>
                 <w:noProof/>
                 <w:webHidden/>
-                <w:color w:val="000000" w:themeColor="text1"/>
-                <w:sz w:val="24"/>
-                <w:szCs w:val="24"/>
               </w:rPr>
               <w:fldChar w:fldCharType="begin"/>
             </w:r>
@@ -662,28 +627,19 @@
               <w:rPr>
                 <w:noProof/>
                 <w:webHidden/>
-                <w:color w:val="000000" w:themeColor="text1"/>
-                <w:sz w:val="24"/>
-                <w:szCs w:val="24"/>
-              </w:rPr>
-              <w:instrText xml:space="preserve"> PAGEREF _Toc371879071 \h </w:instrText>
-            </w:r>
-            <w:r>
-              <w:rPr>
-                <w:noProof/>
-                <w:webHidden/>
-                <w:color w:val="000000" w:themeColor="text1"/>
-                <w:sz w:val="24"/>
-                <w:szCs w:val="24"/>
-              </w:rPr>
-            </w:r>
-            <w:r>
-              <w:rPr>
-                <w:noProof/>
-                <w:webHidden/>
-                <w:color w:val="000000" w:themeColor="text1"/>
-                <w:sz w:val="24"/>
-                <w:szCs w:val="24"/>
+              </w:rPr>
+              <w:instrText xml:space="preserve"> PAGEREF _Toc372112584 \h </w:instrText>
+            </w:r>
+            <w:r>
+              <w:rPr>
+                <w:noProof/>
+                <w:webHidden/>
+              </w:rPr>
+            </w:r>
+            <w:r>
+              <w:rPr>
+                <w:noProof/>
+                <w:webHidden/>
               </w:rPr>
               <w:fldChar w:fldCharType="separate"/>
             </w:r>
@@ -691,9 +647,6 @@
               <w:rPr>
                 <w:noProof/>
                 <w:webHidden/>
-                <w:color w:val="000000" w:themeColor="text1"/>
-                <w:sz w:val="24"/>
-                <w:szCs w:val="24"/>
               </w:rPr>
               <w:t>4</w:t>
             </w:r>
@@ -701,9 +654,6 @@
               <w:rPr>
                 <w:noProof/>
                 <w:webHidden/>
-                <w:color w:val="000000" w:themeColor="text1"/>
-                <w:sz w:val="24"/>
-                <w:szCs w:val="24"/>
               </w:rPr>
               <w:fldChar w:fldCharType="end"/>
             </w:r>
@@ -719,21 +669,15 @@
             <w:rPr>
               <w:rFonts w:asciiTheme="minorHAnsi" w:eastAsiaTheme="minorEastAsia" w:hAnsiTheme="minorHAnsi"/>
               <w:noProof/>
-              <w:color w:val="000000" w:themeColor="text1"/>
-              <w:sz w:val="24"/>
-              <w:szCs w:val="24"/>
-              <w:lang w:eastAsia="vi-VN"/>
+              <w:lang w:val="en-US" w:eastAsia="zh-CN"/>
             </w:rPr>
           </w:pPr>
-          <w:hyperlink w:anchor="_Toc371879072" w:history="1">
+          <w:hyperlink w:anchor="_Toc372112585" w:history="1">
             <w:r>
               <w:rPr>
                 <w:rStyle w:val="Hyperlink"/>
                 <w:b/>
                 <w:noProof/>
-                <w:color w:val="000000" w:themeColor="text1"/>
-                <w:sz w:val="24"/>
-                <w:szCs w:val="24"/>
               </w:rPr>
               <w:t>3.</w:t>
             </w:r>
@@ -741,10 +685,7 @@
               <w:rPr>
                 <w:rFonts w:asciiTheme="minorHAnsi" w:eastAsiaTheme="minorEastAsia" w:hAnsiTheme="minorHAnsi"/>
                 <w:noProof/>
-                <w:color w:val="000000" w:themeColor="text1"/>
-                <w:sz w:val="24"/>
-                <w:szCs w:val="24"/>
-                <w:lang w:eastAsia="vi-VN"/>
+                <w:lang w:val="en-US" w:eastAsia="zh-CN"/>
               </w:rPr>
               <w:tab/>
             </w:r>
@@ -753,9 +694,6 @@
                 <w:rStyle w:val="Hyperlink"/>
                 <w:b/>
                 <w:noProof/>
-                <w:color w:val="000000" w:themeColor="text1"/>
-                <w:sz w:val="24"/>
-                <w:szCs w:val="24"/>
                 <w:lang w:val="en-US"/>
               </w:rPr>
               <w:t>Risk management process</w:t>
@@ -764,9 +702,6 @@
               <w:rPr>
                 <w:noProof/>
                 <w:webHidden/>
-                <w:color w:val="000000" w:themeColor="text1"/>
-                <w:sz w:val="24"/>
-                <w:szCs w:val="24"/>
               </w:rPr>
               <w:tab/>
             </w:r>
@@ -774,9 +709,6 @@
               <w:rPr>
                 <w:noProof/>
                 <w:webHidden/>
-                <w:color w:val="000000" w:themeColor="text1"/>
-                <w:sz w:val="24"/>
-                <w:szCs w:val="24"/>
               </w:rPr>
               <w:fldChar w:fldCharType="begin"/>
             </w:r>
@@ -784,28 +716,19 @@
               <w:rPr>
                 <w:noProof/>
                 <w:webHidden/>
-                <w:color w:val="000000" w:themeColor="text1"/>
-                <w:sz w:val="24"/>
-                <w:szCs w:val="24"/>
-              </w:rPr>
-              <w:instrText xml:space="preserve"> PAGEREF _Toc371879072 \h </w:instrText>
-            </w:r>
-            <w:r>
-              <w:rPr>
-                <w:noProof/>
-                <w:webHidden/>
-                <w:color w:val="000000" w:themeColor="text1"/>
-                <w:sz w:val="24"/>
-                <w:szCs w:val="24"/>
-              </w:rPr>
-            </w:r>
-            <w:r>
-              <w:rPr>
-                <w:noProof/>
-                <w:webHidden/>
-                <w:color w:val="000000" w:themeColor="text1"/>
-                <w:sz w:val="24"/>
-                <w:szCs w:val="24"/>
+              </w:rPr>
+              <w:instrText xml:space="preserve"> PAGEREF _Toc372112585 \h </w:instrText>
+            </w:r>
+            <w:r>
+              <w:rPr>
+                <w:noProof/>
+                <w:webHidden/>
+              </w:rPr>
+            </w:r>
+            <w:r>
+              <w:rPr>
+                <w:noProof/>
+                <w:webHidden/>
               </w:rPr>
               <w:fldChar w:fldCharType="separate"/>
             </w:r>
@@ -813,9 +736,6 @@
               <w:rPr>
                 <w:noProof/>
                 <w:webHidden/>
-                <w:color w:val="000000" w:themeColor="text1"/>
-                <w:sz w:val="24"/>
-                <w:szCs w:val="24"/>
               </w:rPr>
               <w:t>5</w:t>
             </w:r>
@@ -823,9 +743,6 @@
               <w:rPr>
                 <w:noProof/>
                 <w:webHidden/>
-                <w:color w:val="000000" w:themeColor="text1"/>
-                <w:sz w:val="24"/>
-                <w:szCs w:val="24"/>
               </w:rPr>
               <w:fldChar w:fldCharType="end"/>
             </w:r>
@@ -841,20 +758,14 @@
             <w:rPr>
               <w:rFonts w:asciiTheme="minorHAnsi" w:eastAsiaTheme="minorEastAsia" w:hAnsiTheme="minorHAnsi"/>
               <w:noProof/>
-              <w:color w:val="000000" w:themeColor="text1"/>
-              <w:sz w:val="24"/>
-              <w:szCs w:val="24"/>
-              <w:lang w:eastAsia="vi-VN"/>
+              <w:lang w:val="en-US" w:eastAsia="zh-CN"/>
             </w:rPr>
           </w:pPr>
-          <w:hyperlink w:anchor="_Toc371879073" w:history="1">
+          <w:hyperlink w:anchor="_Toc372112586" w:history="1">
             <w:r>
               <w:rPr>
                 <w:rStyle w:val="Hyperlink"/>
                 <w:noProof/>
-                <w:color w:val="000000" w:themeColor="text1"/>
-                <w:sz w:val="24"/>
-                <w:szCs w:val="24"/>
               </w:rPr>
               <w:t>3.1.</w:t>
             </w:r>
@@ -862,10 +773,7 @@
               <w:rPr>
                 <w:rFonts w:asciiTheme="minorHAnsi" w:eastAsiaTheme="minorEastAsia" w:hAnsiTheme="minorHAnsi"/>
                 <w:noProof/>
-                <w:color w:val="000000" w:themeColor="text1"/>
-                <w:sz w:val="24"/>
-                <w:szCs w:val="24"/>
-                <w:lang w:eastAsia="vi-VN"/>
+                <w:lang w:val="en-US" w:eastAsia="zh-CN"/>
               </w:rPr>
               <w:tab/>
             </w:r>
@@ -873,9 +781,6 @@
               <w:rPr>
                 <w:rStyle w:val="Hyperlink"/>
                 <w:noProof/>
-                <w:color w:val="000000" w:themeColor="text1"/>
-                <w:sz w:val="24"/>
-                <w:szCs w:val="24"/>
                 <w:lang w:val="en-US"/>
               </w:rPr>
               <w:t>Risk management process</w:t>
@@ -884,9 +789,6 @@
               <w:rPr>
                 <w:noProof/>
                 <w:webHidden/>
-                <w:color w:val="000000" w:themeColor="text1"/>
-                <w:sz w:val="24"/>
-                <w:szCs w:val="24"/>
               </w:rPr>
               <w:tab/>
             </w:r>
@@ -894,9 +796,6 @@
               <w:rPr>
                 <w:noProof/>
                 <w:webHidden/>
-                <w:color w:val="000000" w:themeColor="text1"/>
-                <w:sz w:val="24"/>
-                <w:szCs w:val="24"/>
               </w:rPr>
               <w:fldChar w:fldCharType="begin"/>
             </w:r>
@@ -904,28 +803,19 @@
               <w:rPr>
                 <w:noProof/>
                 <w:webHidden/>
-                <w:color w:val="000000" w:themeColor="text1"/>
-                <w:sz w:val="24"/>
-                <w:szCs w:val="24"/>
-              </w:rPr>
-              <w:instrText xml:space="preserve"> PAGEREF _Toc371879073 \h </w:instrText>
-            </w:r>
-            <w:r>
-              <w:rPr>
-                <w:noProof/>
-                <w:webHidden/>
-                <w:color w:val="000000" w:themeColor="text1"/>
-                <w:sz w:val="24"/>
-                <w:szCs w:val="24"/>
-              </w:rPr>
-            </w:r>
-            <w:r>
-              <w:rPr>
-                <w:noProof/>
-                <w:webHidden/>
-                <w:color w:val="000000" w:themeColor="text1"/>
-                <w:sz w:val="24"/>
-                <w:szCs w:val="24"/>
+              </w:rPr>
+              <w:instrText xml:space="preserve"> PAGEREF _Toc372112586 \h </w:instrText>
+            </w:r>
+            <w:r>
+              <w:rPr>
+                <w:noProof/>
+                <w:webHidden/>
+              </w:rPr>
+            </w:r>
+            <w:r>
+              <w:rPr>
+                <w:noProof/>
+                <w:webHidden/>
               </w:rPr>
               <w:fldChar w:fldCharType="separate"/>
             </w:r>
@@ -933,9 +823,6 @@
               <w:rPr>
                 <w:noProof/>
                 <w:webHidden/>
-                <w:color w:val="000000" w:themeColor="text1"/>
-                <w:sz w:val="24"/>
-                <w:szCs w:val="24"/>
               </w:rPr>
               <w:t>5</w:t>
             </w:r>
@@ -943,9 +830,6 @@
               <w:rPr>
                 <w:noProof/>
                 <w:webHidden/>
-                <w:color w:val="000000" w:themeColor="text1"/>
-                <w:sz w:val="24"/>
-                <w:szCs w:val="24"/>
               </w:rPr>
               <w:fldChar w:fldCharType="end"/>
             </w:r>
@@ -961,20 +845,14 @@
             <w:rPr>
               <w:rFonts w:asciiTheme="minorHAnsi" w:eastAsiaTheme="minorEastAsia" w:hAnsiTheme="minorHAnsi"/>
               <w:noProof/>
-              <w:color w:val="000000" w:themeColor="text1"/>
-              <w:sz w:val="24"/>
-              <w:szCs w:val="24"/>
-              <w:lang w:eastAsia="vi-VN"/>
+              <w:lang w:val="en-US" w:eastAsia="zh-CN"/>
             </w:rPr>
           </w:pPr>
-          <w:hyperlink w:anchor="_Toc371879074" w:history="1">
+          <w:hyperlink w:anchor="_Toc372112587" w:history="1">
             <w:r>
               <w:rPr>
                 <w:rStyle w:val="Hyperlink"/>
                 <w:noProof/>
-                <w:color w:val="000000" w:themeColor="text1"/>
-                <w:sz w:val="24"/>
-                <w:szCs w:val="24"/>
               </w:rPr>
               <w:t>3.2.</w:t>
             </w:r>
@@ -982,10 +860,7 @@
               <w:rPr>
                 <w:rFonts w:asciiTheme="minorHAnsi" w:eastAsiaTheme="minorEastAsia" w:hAnsiTheme="minorHAnsi"/>
                 <w:noProof/>
-                <w:color w:val="000000" w:themeColor="text1"/>
-                <w:sz w:val="24"/>
-                <w:szCs w:val="24"/>
-                <w:lang w:eastAsia="vi-VN"/>
+                <w:lang w:val="en-US" w:eastAsia="zh-CN"/>
               </w:rPr>
               <w:tab/>
             </w:r>
@@ -993,9 +868,6 @@
               <w:rPr>
                 <w:rStyle w:val="Hyperlink"/>
                 <w:noProof/>
-                <w:color w:val="000000" w:themeColor="text1"/>
-                <w:sz w:val="24"/>
-                <w:szCs w:val="24"/>
               </w:rPr>
               <w:t>Risk management description</w:t>
             </w:r>
@@ -1003,9 +875,6 @@
               <w:rPr>
                 <w:noProof/>
                 <w:webHidden/>
-                <w:color w:val="000000" w:themeColor="text1"/>
-                <w:sz w:val="24"/>
-                <w:szCs w:val="24"/>
               </w:rPr>
               <w:tab/>
             </w:r>
@@ -1013,9 +882,6 @@
               <w:rPr>
                 <w:noProof/>
                 <w:webHidden/>
-                <w:color w:val="000000" w:themeColor="text1"/>
-                <w:sz w:val="24"/>
-                <w:szCs w:val="24"/>
               </w:rPr>
               <w:fldChar w:fldCharType="begin"/>
             </w:r>
@@ -1023,28 +889,19 @@
               <w:rPr>
                 <w:noProof/>
                 <w:webHidden/>
-                <w:color w:val="000000" w:themeColor="text1"/>
-                <w:sz w:val="24"/>
-                <w:szCs w:val="24"/>
-              </w:rPr>
-              <w:instrText xml:space="preserve"> PAGEREF _Toc371879074 \h </w:instrText>
-            </w:r>
-            <w:r>
-              <w:rPr>
-                <w:noProof/>
-                <w:webHidden/>
-                <w:color w:val="000000" w:themeColor="text1"/>
-                <w:sz w:val="24"/>
-                <w:szCs w:val="24"/>
-              </w:rPr>
-            </w:r>
-            <w:r>
-              <w:rPr>
-                <w:noProof/>
-                <w:webHidden/>
-                <w:color w:val="000000" w:themeColor="text1"/>
-                <w:sz w:val="24"/>
-                <w:szCs w:val="24"/>
+              </w:rPr>
+              <w:instrText xml:space="preserve"> PAGEREF _Toc372112587 \h </w:instrText>
+            </w:r>
+            <w:r>
+              <w:rPr>
+                <w:noProof/>
+                <w:webHidden/>
+              </w:rPr>
+            </w:r>
+            <w:r>
+              <w:rPr>
+                <w:noProof/>
+                <w:webHidden/>
               </w:rPr>
               <w:fldChar w:fldCharType="separate"/>
             </w:r>
@@ -1052,9 +909,6 @@
               <w:rPr>
                 <w:noProof/>
                 <w:webHidden/>
-                <w:color w:val="000000" w:themeColor="text1"/>
-                <w:sz w:val="24"/>
-                <w:szCs w:val="24"/>
               </w:rPr>
               <w:t>5</w:t>
             </w:r>
@@ -1062,9 +916,6 @@
               <w:rPr>
                 <w:noProof/>
                 <w:webHidden/>
-                <w:color w:val="000000" w:themeColor="text1"/>
-                <w:sz w:val="24"/>
-                <w:szCs w:val="24"/>
               </w:rPr>
               <w:fldChar w:fldCharType="end"/>
             </w:r>
@@ -1080,20 +931,14 @@
             <w:rPr>
               <w:rFonts w:asciiTheme="minorHAnsi" w:eastAsiaTheme="minorEastAsia" w:hAnsiTheme="minorHAnsi"/>
               <w:noProof/>
-              <w:color w:val="000000" w:themeColor="text1"/>
-              <w:sz w:val="24"/>
-              <w:szCs w:val="24"/>
-              <w:lang w:eastAsia="vi-VN"/>
+              <w:lang w:val="en-US" w:eastAsia="zh-CN"/>
             </w:rPr>
           </w:pPr>
-          <w:hyperlink w:anchor="_Toc371879075" w:history="1">
+          <w:hyperlink w:anchor="_Toc372112588" w:history="1">
             <w:r>
               <w:rPr>
                 <w:rStyle w:val="Hyperlink"/>
                 <w:noProof/>
-                <w:color w:val="000000" w:themeColor="text1"/>
-                <w:sz w:val="24"/>
-                <w:szCs w:val="24"/>
                 <w:lang w:val="en-US"/>
               </w:rPr>
               <w:t>3.3.</w:t>
@@ -1102,10 +947,7 @@
               <w:rPr>
                 <w:rFonts w:asciiTheme="minorHAnsi" w:eastAsiaTheme="minorEastAsia" w:hAnsiTheme="minorHAnsi"/>
                 <w:noProof/>
-                <w:color w:val="000000" w:themeColor="text1"/>
-                <w:sz w:val="24"/>
-                <w:szCs w:val="24"/>
-                <w:lang w:eastAsia="vi-VN"/>
+                <w:lang w:val="en-US" w:eastAsia="zh-CN"/>
               </w:rPr>
               <w:tab/>
             </w:r>
@@ -1113,9 +955,6 @@
               <w:rPr>
                 <w:rStyle w:val="Hyperlink"/>
                 <w:noProof/>
-                <w:color w:val="000000" w:themeColor="text1"/>
-                <w:sz w:val="24"/>
-                <w:szCs w:val="24"/>
                 <w:lang w:val="en-US"/>
               </w:rPr>
               <w:t>Tool for management</w:t>
@@ -1124,9 +963,6 @@
               <w:rPr>
                 <w:noProof/>
                 <w:webHidden/>
-                <w:color w:val="000000" w:themeColor="text1"/>
-                <w:sz w:val="24"/>
-                <w:szCs w:val="24"/>
               </w:rPr>
               <w:tab/>
             </w:r>
@@ -1134,9 +970,6 @@
               <w:rPr>
                 <w:noProof/>
                 <w:webHidden/>
-                <w:color w:val="000000" w:themeColor="text1"/>
-                <w:sz w:val="24"/>
-                <w:szCs w:val="24"/>
               </w:rPr>
               <w:fldChar w:fldCharType="begin"/>
             </w:r>
@@ -1144,28 +977,19 @@
               <w:rPr>
                 <w:noProof/>
                 <w:webHidden/>
-                <w:color w:val="000000" w:themeColor="text1"/>
-                <w:sz w:val="24"/>
-                <w:szCs w:val="24"/>
-              </w:rPr>
-              <w:instrText xml:space="preserve"> PAGEREF _Toc371879075 \h </w:instrText>
-            </w:r>
-            <w:r>
-              <w:rPr>
-                <w:noProof/>
-                <w:webHidden/>
-                <w:color w:val="000000" w:themeColor="text1"/>
-                <w:sz w:val="24"/>
-                <w:szCs w:val="24"/>
-              </w:rPr>
-            </w:r>
-            <w:r>
-              <w:rPr>
-                <w:noProof/>
-                <w:webHidden/>
-                <w:color w:val="000000" w:themeColor="text1"/>
-                <w:sz w:val="24"/>
-                <w:szCs w:val="24"/>
+              </w:rPr>
+              <w:instrText xml:space="preserve"> PAGEREF _Toc372112588 \h </w:instrText>
+            </w:r>
+            <w:r>
+              <w:rPr>
+                <w:noProof/>
+                <w:webHidden/>
+              </w:rPr>
+            </w:r>
+            <w:r>
+              <w:rPr>
+                <w:noProof/>
+                <w:webHidden/>
               </w:rPr>
               <w:fldChar w:fldCharType="separate"/>
             </w:r>
@@ -1173,9 +997,6 @@
               <w:rPr>
                 <w:noProof/>
                 <w:webHidden/>
-                <w:color w:val="000000" w:themeColor="text1"/>
-                <w:sz w:val="24"/>
-                <w:szCs w:val="24"/>
               </w:rPr>
               <w:t>5</w:t>
             </w:r>
@@ -1183,9 +1004,6 @@
               <w:rPr>
                 <w:noProof/>
                 <w:webHidden/>
-                <w:color w:val="000000" w:themeColor="text1"/>
-                <w:sz w:val="24"/>
-                <w:szCs w:val="24"/>
               </w:rPr>
               <w:fldChar w:fldCharType="end"/>
             </w:r>
@@ -1201,21 +1019,15 @@
             <w:rPr>
               <w:rFonts w:asciiTheme="minorHAnsi" w:eastAsiaTheme="minorEastAsia" w:hAnsiTheme="minorHAnsi"/>
               <w:noProof/>
-              <w:color w:val="000000" w:themeColor="text1"/>
-              <w:sz w:val="24"/>
-              <w:szCs w:val="24"/>
-              <w:lang w:eastAsia="vi-VN"/>
+              <w:lang w:val="en-US" w:eastAsia="zh-CN"/>
             </w:rPr>
           </w:pPr>
-          <w:hyperlink w:anchor="_Toc371879076" w:history="1">
+          <w:hyperlink w:anchor="_Toc372112589" w:history="1">
             <w:r>
               <w:rPr>
                 <w:rStyle w:val="Hyperlink"/>
                 <w:b/>
                 <w:noProof/>
-                <w:color w:val="000000" w:themeColor="text1"/>
-                <w:sz w:val="24"/>
-                <w:szCs w:val="24"/>
                 <w:lang w:val="en-US"/>
               </w:rPr>
               <w:t>4.</w:t>
@@ -1224,10 +1036,7 @@
               <w:rPr>
                 <w:rFonts w:asciiTheme="minorHAnsi" w:eastAsiaTheme="minorEastAsia" w:hAnsiTheme="minorHAnsi"/>
                 <w:noProof/>
-                <w:color w:val="000000" w:themeColor="text1"/>
-                <w:sz w:val="24"/>
-                <w:szCs w:val="24"/>
-                <w:lang w:eastAsia="vi-VN"/>
+                <w:lang w:val="en-US" w:eastAsia="zh-CN"/>
               </w:rPr>
               <w:tab/>
             </w:r>
@@ -1236,9 +1045,6 @@
                 <w:rStyle w:val="Hyperlink"/>
                 <w:b/>
                 <w:noProof/>
-                <w:color w:val="000000" w:themeColor="text1"/>
-                <w:sz w:val="24"/>
-                <w:szCs w:val="24"/>
                 <w:lang w:val="en-US"/>
               </w:rPr>
               <w:t>Roles and Responsibility</w:t>
@@ -1247,9 +1053,6 @@
               <w:rPr>
                 <w:noProof/>
                 <w:webHidden/>
-                <w:color w:val="000000" w:themeColor="text1"/>
-                <w:sz w:val="24"/>
-                <w:szCs w:val="24"/>
               </w:rPr>
               <w:tab/>
             </w:r>
@@ -1257,9 +1060,6 @@
               <w:rPr>
                 <w:noProof/>
                 <w:webHidden/>
-                <w:color w:val="000000" w:themeColor="text1"/>
-                <w:sz w:val="24"/>
-                <w:szCs w:val="24"/>
               </w:rPr>
               <w:fldChar w:fldCharType="begin"/>
             </w:r>
@@ -1267,28 +1067,19 @@
               <w:rPr>
                 <w:noProof/>
                 <w:webHidden/>
-                <w:color w:val="000000" w:themeColor="text1"/>
-                <w:sz w:val="24"/>
-                <w:szCs w:val="24"/>
-              </w:rPr>
-              <w:instrText xml:space="preserve"> PAGEREF _Toc371879076 \h </w:instrText>
-            </w:r>
-            <w:r>
-              <w:rPr>
-                <w:noProof/>
-                <w:webHidden/>
-                <w:color w:val="000000" w:themeColor="text1"/>
-                <w:sz w:val="24"/>
-                <w:szCs w:val="24"/>
-              </w:rPr>
-            </w:r>
-            <w:r>
-              <w:rPr>
-                <w:noProof/>
-                <w:webHidden/>
-                <w:color w:val="000000" w:themeColor="text1"/>
-                <w:sz w:val="24"/>
-                <w:szCs w:val="24"/>
+              </w:rPr>
+              <w:instrText xml:space="preserve"> PAGEREF _Toc372112589 \h </w:instrText>
+            </w:r>
+            <w:r>
+              <w:rPr>
+                <w:noProof/>
+                <w:webHidden/>
+              </w:rPr>
+            </w:r>
+            <w:r>
+              <w:rPr>
+                <w:noProof/>
+                <w:webHidden/>
               </w:rPr>
               <w:fldChar w:fldCharType="separate"/>
             </w:r>
@@ -1296,9 +1087,6 @@
               <w:rPr>
                 <w:noProof/>
                 <w:webHidden/>
-                <w:color w:val="000000" w:themeColor="text1"/>
-                <w:sz w:val="24"/>
-                <w:szCs w:val="24"/>
               </w:rPr>
               <w:t>6</w:t>
             </w:r>
@@ -1306,9 +1094,6 @@
               <w:rPr>
                 <w:noProof/>
                 <w:webHidden/>
-                <w:color w:val="000000" w:themeColor="text1"/>
-                <w:sz w:val="24"/>
-                <w:szCs w:val="24"/>
               </w:rPr>
               <w:fldChar w:fldCharType="end"/>
             </w:r>
@@ -1324,21 +1109,15 @@
             <w:rPr>
               <w:rFonts w:asciiTheme="minorHAnsi" w:eastAsiaTheme="minorEastAsia" w:hAnsiTheme="minorHAnsi"/>
               <w:noProof/>
-              <w:color w:val="000000" w:themeColor="text1"/>
-              <w:sz w:val="24"/>
-              <w:szCs w:val="24"/>
-              <w:lang w:eastAsia="vi-VN"/>
+              <w:lang w:val="en-US" w:eastAsia="zh-CN"/>
             </w:rPr>
           </w:pPr>
-          <w:hyperlink w:anchor="_Toc371879077" w:history="1">
+          <w:hyperlink w:anchor="_Toc372112590" w:history="1">
             <w:r>
               <w:rPr>
                 <w:rStyle w:val="Hyperlink"/>
                 <w:b/>
                 <w:noProof/>
-                <w:color w:val="000000" w:themeColor="text1"/>
-                <w:sz w:val="24"/>
-                <w:szCs w:val="24"/>
                 <w:lang w:val="en-US"/>
               </w:rPr>
               <w:t>5.</w:t>
@@ -1347,10 +1126,7 @@
               <w:rPr>
                 <w:rFonts w:asciiTheme="minorHAnsi" w:eastAsiaTheme="minorEastAsia" w:hAnsiTheme="minorHAnsi"/>
                 <w:noProof/>
-                <w:color w:val="000000" w:themeColor="text1"/>
-                <w:sz w:val="24"/>
-                <w:szCs w:val="24"/>
-                <w:lang w:eastAsia="vi-VN"/>
+                <w:lang w:val="en-US" w:eastAsia="zh-CN"/>
               </w:rPr>
               <w:tab/>
             </w:r>
@@ -1359,9 +1135,6 @@
                 <w:rStyle w:val="Hyperlink"/>
                 <w:b/>
                 <w:noProof/>
-                <w:color w:val="000000" w:themeColor="text1"/>
-                <w:sz w:val="24"/>
-                <w:szCs w:val="24"/>
                 <w:lang w:val="en-US"/>
               </w:rPr>
               <w:t>Risk resource</w:t>
@@ -1370,9 +1143,6 @@
               <w:rPr>
                 <w:noProof/>
                 <w:webHidden/>
-                <w:color w:val="000000" w:themeColor="text1"/>
-                <w:sz w:val="24"/>
-                <w:szCs w:val="24"/>
               </w:rPr>
               <w:tab/>
             </w:r>
@@ -1380,9 +1150,6 @@
               <w:rPr>
                 <w:noProof/>
                 <w:webHidden/>
-                <w:color w:val="000000" w:themeColor="text1"/>
-                <w:sz w:val="24"/>
-                <w:szCs w:val="24"/>
               </w:rPr>
               <w:fldChar w:fldCharType="begin"/>
             </w:r>
@@ -1390,28 +1157,19 @@
               <w:rPr>
                 <w:noProof/>
                 <w:webHidden/>
-                <w:color w:val="000000" w:themeColor="text1"/>
-                <w:sz w:val="24"/>
-                <w:szCs w:val="24"/>
-              </w:rPr>
-              <w:instrText xml:space="preserve"> PAGEREF _Toc371879077 \h </w:instrText>
-            </w:r>
-            <w:r>
-              <w:rPr>
-                <w:noProof/>
-                <w:webHidden/>
-                <w:color w:val="000000" w:themeColor="text1"/>
-                <w:sz w:val="24"/>
-                <w:szCs w:val="24"/>
-              </w:rPr>
-            </w:r>
-            <w:r>
-              <w:rPr>
-                <w:noProof/>
-                <w:webHidden/>
-                <w:color w:val="000000" w:themeColor="text1"/>
-                <w:sz w:val="24"/>
-                <w:szCs w:val="24"/>
+              </w:rPr>
+              <w:instrText xml:space="preserve"> PAGEREF _Toc372112590 \h </w:instrText>
+            </w:r>
+            <w:r>
+              <w:rPr>
+                <w:noProof/>
+                <w:webHidden/>
+              </w:rPr>
+            </w:r>
+            <w:r>
+              <w:rPr>
+                <w:noProof/>
+                <w:webHidden/>
               </w:rPr>
               <w:fldChar w:fldCharType="separate"/>
             </w:r>
@@ -1419,9 +1177,6 @@
               <w:rPr>
                 <w:noProof/>
                 <w:webHidden/>
-                <w:color w:val="000000" w:themeColor="text1"/>
-                <w:sz w:val="24"/>
-                <w:szCs w:val="24"/>
               </w:rPr>
               <w:t>7</w:t>
             </w:r>
@@ -1429,9 +1184,6 @@
               <w:rPr>
                 <w:noProof/>
                 <w:webHidden/>
-                <w:color w:val="000000" w:themeColor="text1"/>
-                <w:sz w:val="24"/>
-                <w:szCs w:val="24"/>
               </w:rPr>
               <w:fldChar w:fldCharType="end"/>
             </w:r>
@@ -1447,21 +1199,15 @@
             <w:rPr>
               <w:rFonts w:asciiTheme="minorHAnsi" w:eastAsiaTheme="minorEastAsia" w:hAnsiTheme="minorHAnsi"/>
               <w:noProof/>
-              <w:color w:val="000000" w:themeColor="text1"/>
-              <w:sz w:val="24"/>
-              <w:szCs w:val="24"/>
-              <w:lang w:eastAsia="vi-VN"/>
+              <w:lang w:val="en-US" w:eastAsia="zh-CN"/>
             </w:rPr>
           </w:pPr>
-          <w:hyperlink w:anchor="_Toc371879078" w:history="1">
+          <w:hyperlink w:anchor="_Toc372112591" w:history="1">
             <w:r>
               <w:rPr>
                 <w:rStyle w:val="Hyperlink"/>
                 <w:b/>
                 <w:noProof/>
-                <w:color w:val="000000" w:themeColor="text1"/>
-                <w:sz w:val="24"/>
-                <w:szCs w:val="24"/>
                 <w:lang w:val="en-US"/>
               </w:rPr>
               <w:t>6.</w:t>
@@ -1470,10 +1216,7 @@
               <w:rPr>
                 <w:rFonts w:asciiTheme="minorHAnsi" w:eastAsiaTheme="minorEastAsia" w:hAnsiTheme="minorHAnsi"/>
                 <w:noProof/>
-                <w:color w:val="000000" w:themeColor="text1"/>
-                <w:sz w:val="24"/>
-                <w:szCs w:val="24"/>
-                <w:lang w:eastAsia="vi-VN"/>
+                <w:lang w:val="en-US" w:eastAsia="zh-CN"/>
               </w:rPr>
               <w:tab/>
             </w:r>
@@ -1482,9 +1225,6 @@
                 <w:rStyle w:val="Hyperlink"/>
                 <w:b/>
                 <w:noProof/>
-                <w:color w:val="000000" w:themeColor="text1"/>
-                <w:sz w:val="24"/>
-                <w:szCs w:val="24"/>
                 <w:lang w:val="en-US"/>
               </w:rPr>
               <w:t>Probability occur</w:t>
@@ -1493,9 +1233,6 @@
               <w:rPr>
                 <w:noProof/>
                 <w:webHidden/>
-                <w:color w:val="000000" w:themeColor="text1"/>
-                <w:sz w:val="24"/>
-                <w:szCs w:val="24"/>
               </w:rPr>
               <w:tab/>
             </w:r>
@@ -1503,9 +1240,6 @@
               <w:rPr>
                 <w:noProof/>
                 <w:webHidden/>
-                <w:color w:val="000000" w:themeColor="text1"/>
-                <w:sz w:val="24"/>
-                <w:szCs w:val="24"/>
               </w:rPr>
               <w:fldChar w:fldCharType="begin"/>
             </w:r>
@@ -1513,28 +1247,19 @@
               <w:rPr>
                 <w:noProof/>
                 <w:webHidden/>
-                <w:color w:val="000000" w:themeColor="text1"/>
-                <w:sz w:val="24"/>
-                <w:szCs w:val="24"/>
-              </w:rPr>
-              <w:instrText xml:space="preserve"> PAGEREF _Toc371879078 \h </w:instrText>
-            </w:r>
-            <w:r>
-              <w:rPr>
-                <w:noProof/>
-                <w:webHidden/>
-                <w:color w:val="000000" w:themeColor="text1"/>
-                <w:sz w:val="24"/>
-                <w:szCs w:val="24"/>
-              </w:rPr>
-            </w:r>
-            <w:r>
-              <w:rPr>
-                <w:noProof/>
-                <w:webHidden/>
-                <w:color w:val="000000" w:themeColor="text1"/>
-                <w:sz w:val="24"/>
-                <w:szCs w:val="24"/>
+              </w:rPr>
+              <w:instrText xml:space="preserve"> PAGEREF _Toc372112591 \h </w:instrText>
+            </w:r>
+            <w:r>
+              <w:rPr>
+                <w:noProof/>
+                <w:webHidden/>
+              </w:rPr>
+            </w:r>
+            <w:r>
+              <w:rPr>
+                <w:noProof/>
+                <w:webHidden/>
               </w:rPr>
               <w:fldChar w:fldCharType="separate"/>
             </w:r>
@@ -1542,9 +1267,6 @@
               <w:rPr>
                 <w:noProof/>
                 <w:webHidden/>
-                <w:color w:val="000000" w:themeColor="text1"/>
-                <w:sz w:val="24"/>
-                <w:szCs w:val="24"/>
               </w:rPr>
               <w:t>8</w:t>
             </w:r>
@@ -1552,9 +1274,6 @@
               <w:rPr>
                 <w:noProof/>
                 <w:webHidden/>
-                <w:color w:val="000000" w:themeColor="text1"/>
-                <w:sz w:val="24"/>
-                <w:szCs w:val="24"/>
               </w:rPr>
               <w:fldChar w:fldCharType="end"/>
             </w:r>
@@ -1570,21 +1289,15 @@
             <w:rPr>
               <w:rFonts w:asciiTheme="minorHAnsi" w:eastAsiaTheme="minorEastAsia" w:hAnsiTheme="minorHAnsi"/>
               <w:noProof/>
-              <w:color w:val="000000" w:themeColor="text1"/>
-              <w:sz w:val="24"/>
-              <w:szCs w:val="24"/>
-              <w:lang w:eastAsia="vi-VN"/>
+              <w:lang w:val="en-US" w:eastAsia="zh-CN"/>
             </w:rPr>
           </w:pPr>
-          <w:hyperlink w:anchor="_Toc371879079" w:history="1">
+          <w:hyperlink w:anchor="_Toc372112592" w:history="1">
             <w:r>
               <w:rPr>
                 <w:rStyle w:val="Hyperlink"/>
                 <w:b/>
                 <w:noProof/>
-                <w:color w:val="000000" w:themeColor="text1"/>
-                <w:sz w:val="24"/>
-                <w:szCs w:val="24"/>
                 <w:lang w:val="en-US"/>
               </w:rPr>
               <w:t>7.</w:t>
@@ -1593,10 +1306,7 @@
               <w:rPr>
                 <w:rFonts w:asciiTheme="minorHAnsi" w:eastAsiaTheme="minorEastAsia" w:hAnsiTheme="minorHAnsi"/>
                 <w:noProof/>
-                <w:color w:val="000000" w:themeColor="text1"/>
-                <w:sz w:val="24"/>
-                <w:szCs w:val="24"/>
-                <w:lang w:eastAsia="vi-VN"/>
+                <w:lang w:val="en-US" w:eastAsia="zh-CN"/>
               </w:rPr>
               <w:tab/>
             </w:r>
@@ -1605,9 +1315,6 @@
                 <w:rStyle w:val="Hyperlink"/>
                 <w:b/>
                 <w:noProof/>
-                <w:color w:val="000000" w:themeColor="text1"/>
-                <w:sz w:val="24"/>
-                <w:szCs w:val="24"/>
                 <w:lang w:val="en-US"/>
               </w:rPr>
               <w:t>Impact of risk</w:t>
@@ -1616,9 +1323,6 @@
               <w:rPr>
                 <w:noProof/>
                 <w:webHidden/>
-                <w:color w:val="000000" w:themeColor="text1"/>
-                <w:sz w:val="24"/>
-                <w:szCs w:val="24"/>
               </w:rPr>
               <w:tab/>
             </w:r>
@@ -1626,9 +1330,6 @@
               <w:rPr>
                 <w:noProof/>
                 <w:webHidden/>
-                <w:color w:val="000000" w:themeColor="text1"/>
-                <w:sz w:val="24"/>
-                <w:szCs w:val="24"/>
               </w:rPr>
               <w:fldChar w:fldCharType="begin"/>
             </w:r>
@@ -1636,28 +1337,19 @@
               <w:rPr>
                 <w:noProof/>
                 <w:webHidden/>
-                <w:color w:val="000000" w:themeColor="text1"/>
-                <w:sz w:val="24"/>
-                <w:szCs w:val="24"/>
-              </w:rPr>
-              <w:instrText xml:space="preserve"> PAGEREF _Toc371879079 \h </w:instrText>
-            </w:r>
-            <w:r>
-              <w:rPr>
-                <w:noProof/>
-                <w:webHidden/>
-                <w:color w:val="000000" w:themeColor="text1"/>
-                <w:sz w:val="24"/>
-                <w:szCs w:val="24"/>
-              </w:rPr>
-            </w:r>
-            <w:r>
-              <w:rPr>
-                <w:noProof/>
-                <w:webHidden/>
-                <w:color w:val="000000" w:themeColor="text1"/>
-                <w:sz w:val="24"/>
-                <w:szCs w:val="24"/>
+              </w:rPr>
+              <w:instrText xml:space="preserve"> PAGEREF _Toc372112592 \h </w:instrText>
+            </w:r>
+            <w:r>
+              <w:rPr>
+                <w:noProof/>
+                <w:webHidden/>
+              </w:rPr>
+            </w:r>
+            <w:r>
+              <w:rPr>
+                <w:noProof/>
+                <w:webHidden/>
               </w:rPr>
               <w:fldChar w:fldCharType="separate"/>
             </w:r>
@@ -1665,9 +1357,6 @@
               <w:rPr>
                 <w:noProof/>
                 <w:webHidden/>
-                <w:color w:val="000000" w:themeColor="text1"/>
-                <w:sz w:val="24"/>
-                <w:szCs w:val="24"/>
               </w:rPr>
               <w:t>9</w:t>
             </w:r>
@@ -1675,9 +1364,6 @@
               <w:rPr>
                 <w:noProof/>
                 <w:webHidden/>
-                <w:color w:val="000000" w:themeColor="text1"/>
-                <w:sz w:val="24"/>
-                <w:szCs w:val="24"/>
               </w:rPr>
               <w:fldChar w:fldCharType="end"/>
             </w:r>
@@ -1693,21 +1379,15 @@
             <w:rPr>
               <w:rFonts w:asciiTheme="minorHAnsi" w:eastAsiaTheme="minorEastAsia" w:hAnsiTheme="minorHAnsi"/>
               <w:noProof/>
-              <w:color w:val="000000" w:themeColor="text1"/>
-              <w:sz w:val="24"/>
-              <w:szCs w:val="24"/>
-              <w:lang w:eastAsia="vi-VN"/>
+              <w:lang w:val="en-US" w:eastAsia="zh-CN"/>
             </w:rPr>
           </w:pPr>
-          <w:hyperlink w:anchor="_Toc371879080" w:history="1">
+          <w:hyperlink w:anchor="_Toc372112593" w:history="1">
             <w:r>
               <w:rPr>
                 <w:rStyle w:val="Hyperlink"/>
                 <w:b/>
                 <w:noProof/>
-                <w:color w:val="000000" w:themeColor="text1"/>
-                <w:sz w:val="24"/>
-                <w:szCs w:val="24"/>
                 <w:lang w:val="en-US"/>
               </w:rPr>
               <w:t>8.</w:t>
@@ -1716,10 +1396,7 @@
               <w:rPr>
                 <w:rFonts w:asciiTheme="minorHAnsi" w:eastAsiaTheme="minorEastAsia" w:hAnsiTheme="minorHAnsi"/>
                 <w:noProof/>
-                <w:color w:val="000000" w:themeColor="text1"/>
-                <w:sz w:val="24"/>
-                <w:szCs w:val="24"/>
-                <w:lang w:eastAsia="vi-VN"/>
+                <w:lang w:val="en-US" w:eastAsia="zh-CN"/>
               </w:rPr>
               <w:tab/>
             </w:r>
@@ -1728,9 +1405,6 @@
                 <w:rStyle w:val="Hyperlink"/>
                 <w:b/>
                 <w:noProof/>
-                <w:color w:val="000000" w:themeColor="text1"/>
-                <w:sz w:val="24"/>
-                <w:szCs w:val="24"/>
                 <w:lang w:val="en-US"/>
               </w:rPr>
               <w:t>The level of damage of the product</w:t>
@@ -1739,9 +1413,6 @@
               <w:rPr>
                 <w:noProof/>
                 <w:webHidden/>
-                <w:color w:val="000000" w:themeColor="text1"/>
-                <w:sz w:val="24"/>
-                <w:szCs w:val="24"/>
               </w:rPr>
               <w:tab/>
             </w:r>
@@ -1749,9 +1420,6 @@
               <w:rPr>
                 <w:noProof/>
                 <w:webHidden/>
-                <w:color w:val="000000" w:themeColor="text1"/>
-                <w:sz w:val="24"/>
-                <w:szCs w:val="24"/>
               </w:rPr>
               <w:fldChar w:fldCharType="begin"/>
             </w:r>
@@ -1759,28 +1427,19 @@
               <w:rPr>
                 <w:noProof/>
                 <w:webHidden/>
-                <w:color w:val="000000" w:themeColor="text1"/>
-                <w:sz w:val="24"/>
-                <w:szCs w:val="24"/>
-              </w:rPr>
-              <w:instrText xml:space="preserve"> PAGEREF _Toc371879080 \h </w:instrText>
-            </w:r>
-            <w:r>
-              <w:rPr>
-                <w:noProof/>
-                <w:webHidden/>
-                <w:color w:val="000000" w:themeColor="text1"/>
-                <w:sz w:val="24"/>
-                <w:szCs w:val="24"/>
-              </w:rPr>
-            </w:r>
-            <w:r>
-              <w:rPr>
-                <w:noProof/>
-                <w:webHidden/>
-                <w:color w:val="000000" w:themeColor="text1"/>
-                <w:sz w:val="24"/>
-                <w:szCs w:val="24"/>
+              </w:rPr>
+              <w:instrText xml:space="preserve"> PAGEREF _Toc372112593 \h </w:instrText>
+            </w:r>
+            <w:r>
+              <w:rPr>
+                <w:noProof/>
+                <w:webHidden/>
+              </w:rPr>
+            </w:r>
+            <w:r>
+              <w:rPr>
+                <w:noProof/>
+                <w:webHidden/>
               </w:rPr>
               <w:fldChar w:fldCharType="separate"/>
             </w:r>
@@ -1788,9 +1447,6 @@
               <w:rPr>
                 <w:noProof/>
                 <w:webHidden/>
-                <w:color w:val="000000" w:themeColor="text1"/>
-                <w:sz w:val="24"/>
-                <w:szCs w:val="24"/>
               </w:rPr>
               <w:t>10</w:t>
             </w:r>
@@ -1798,9 +1454,6 @@
               <w:rPr>
                 <w:noProof/>
                 <w:webHidden/>
-                <w:color w:val="000000" w:themeColor="text1"/>
-                <w:sz w:val="24"/>
-                <w:szCs w:val="24"/>
               </w:rPr>
               <w:fldChar w:fldCharType="end"/>
             </w:r>
@@ -1834,24 +1487,22 @@
         </w:rPr>
         <w:br w:type="page"/>
       </w:r>
-      <w:bookmarkStart w:id="0" w:name="_GoBack"/>
-      <w:bookmarkEnd w:id="0"/>
     </w:p>
     <w:p>
       <w:pPr>
         <w:pStyle w:val="Heading1"/>
         <w:rPr>
           <w:b/>
-          <w:color w:val="1F3864" w:themeColor="accent5" w:themeShade="80"/>
+          <w:color w:val="C00000"/>
           <w:sz w:val="28"/>
           <w:lang w:val="en-US"/>
         </w:rPr>
       </w:pPr>
-      <w:bookmarkStart w:id="1" w:name="_Toc371879067"/>
+      <w:bookmarkStart w:id="1" w:name="_Toc372112580"/>
       <w:r>
         <w:rPr>
           <w:b/>
-          <w:color w:val="1F3864" w:themeColor="accent5" w:themeShade="80"/>
+          <w:color w:val="C00000"/>
           <w:sz w:val="28"/>
           <w:lang w:val="en-US"/>
         </w:rPr>
@@ -2016,16 +1667,16 @@
         <w:ind w:left="720" w:hanging="720"/>
         <w:rPr>
           <w:b/>
-          <w:color w:val="1F3864" w:themeColor="accent5" w:themeShade="80"/>
+          <w:color w:val="C00000"/>
           <w:sz w:val="28"/>
           <w:szCs w:val="28"/>
         </w:rPr>
       </w:pPr>
-      <w:bookmarkStart w:id="2" w:name="_Toc371879068"/>
+      <w:bookmarkStart w:id="2" w:name="_Toc372112581"/>
       <w:r>
         <w:rPr>
           <w:b/>
-          <w:color w:val="1F3864" w:themeColor="accent5" w:themeShade="80"/>
+          <w:color w:val="C00000"/>
           <w:sz w:val="28"/>
           <w:szCs w:val="28"/>
         </w:rPr>
@@ -2057,7 +1708,7 @@
               <w:bottom w:val="single" w:sz="4" w:space="0" w:color="1F3864" w:themeColor="accent5" w:themeShade="80"/>
               <w:right w:val="single" w:sz="4" w:space="0" w:color="1F3864" w:themeColor="accent5" w:themeShade="80"/>
             </w:tcBorders>
-            <w:shd w:val="clear" w:color="auto" w:fill="1F3864" w:themeFill="accent5" w:themeFillShade="80"/>
+            <w:shd w:val="clear" w:color="auto" w:fill="C00000"/>
           </w:tcPr>
           <w:p>
             <w:pPr>
@@ -2086,7 +1737,7 @@
               <w:bottom w:val="single" w:sz="4" w:space="0" w:color="1F3864" w:themeColor="accent5" w:themeShade="80"/>
               <w:right w:val="single" w:sz="4" w:space="0" w:color="1F3864" w:themeColor="accent5" w:themeShade="80"/>
             </w:tcBorders>
-            <w:shd w:val="clear" w:color="auto" w:fill="1F3864" w:themeFill="accent5" w:themeFillShade="80"/>
+            <w:shd w:val="clear" w:color="auto" w:fill="C00000"/>
           </w:tcPr>
           <w:p>
             <w:pPr>
@@ -2115,7 +1766,7 @@
               <w:bottom w:val="single" w:sz="4" w:space="0" w:color="1F3864" w:themeColor="accent5" w:themeShade="80"/>
               <w:right w:val="single" w:sz="4" w:space="0" w:color="1F3864" w:themeColor="accent5" w:themeShade="80"/>
             </w:tcBorders>
-            <w:shd w:val="clear" w:color="auto" w:fill="1F3864" w:themeFill="accent5" w:themeFillShade="80"/>
+            <w:shd w:val="clear" w:color="auto" w:fill="C00000"/>
           </w:tcPr>
           <w:p>
             <w:pPr>
@@ -2144,7 +1795,7 @@
               <w:bottom w:val="single" w:sz="4" w:space="0" w:color="1F3864" w:themeColor="accent5" w:themeShade="80"/>
               <w:right w:val="single" w:sz="4" w:space="0" w:color="1F3864" w:themeColor="accent5" w:themeShade="80"/>
             </w:tcBorders>
-            <w:shd w:val="clear" w:color="auto" w:fill="1F3864" w:themeFill="accent5" w:themeFillShade="80"/>
+            <w:shd w:val="clear" w:color="auto" w:fill="C00000"/>
           </w:tcPr>
           <w:p>
             <w:pPr>
@@ -2173,7 +1824,7 @@
               <w:bottom w:val="single" w:sz="4" w:space="0" w:color="1F3864" w:themeColor="accent5" w:themeShade="80"/>
               <w:right w:val="single" w:sz="4" w:space="0" w:color="1F3864" w:themeColor="accent5" w:themeShade="80"/>
             </w:tcBorders>
-            <w:shd w:val="clear" w:color="auto" w:fill="1F3864" w:themeFill="accent5" w:themeFillShade="80"/>
+            <w:shd w:val="clear" w:color="auto" w:fill="C00000"/>
           </w:tcPr>
           <w:p>
             <w:pPr>
@@ -2486,15 +2137,15 @@
         <w:ind w:left="720" w:hanging="720"/>
         <w:rPr>
           <w:b/>
-          <w:color w:val="1F3864" w:themeColor="accent5" w:themeShade="80"/>
+          <w:color w:val="C00000"/>
           <w:sz w:val="28"/>
         </w:rPr>
       </w:pPr>
-      <w:bookmarkStart w:id="4" w:name="_Toc371879069"/>
+      <w:bookmarkStart w:id="4" w:name="_Toc372112582"/>
       <w:r>
         <w:rPr>
           <w:b/>
-          <w:color w:val="1F3864" w:themeColor="accent5" w:themeShade="80"/>
+          <w:color w:val="C00000"/>
           <w:sz w:val="28"/>
         </w:rPr>
         <w:lastRenderedPageBreak/>
@@ -2511,14 +2162,14 @@
         </w:numPr>
         <w:spacing w:before="0" w:after="240"/>
         <w:rPr>
-          <w:color w:val="1F3864" w:themeColor="accent5" w:themeShade="80"/>
+          <w:color w:val="C00000"/>
           <w:sz w:val="28"/>
         </w:rPr>
       </w:pPr>
-      <w:bookmarkStart w:id="5" w:name="_Toc371879070"/>
+      <w:bookmarkStart w:id="5" w:name="_Toc372112583"/>
       <w:r>
         <w:rPr>
-          <w:color w:val="1F3864" w:themeColor="accent5" w:themeShade="80"/>
+          <w:color w:val="C00000"/>
           <w:sz w:val="28"/>
         </w:rPr>
         <w:t>Purpose</w:t>
@@ -2535,14 +2186,14 @@
         </w:numPr>
         <w:spacing w:before="0" w:after="240"/>
         <w:rPr>
-          <w:color w:val="1F3864" w:themeColor="accent5" w:themeShade="80"/>
+          <w:color w:val="C00000"/>
           <w:sz w:val="28"/>
         </w:rPr>
       </w:pPr>
-      <w:bookmarkStart w:id="6" w:name="_Toc371879071"/>
+      <w:bookmarkStart w:id="6" w:name="_Toc372112584"/>
       <w:r>
         <w:rPr>
-          <w:color w:val="1F3864" w:themeColor="accent5" w:themeShade="80"/>
+          <w:color w:val="C00000"/>
           <w:sz w:val="28"/>
         </w:rPr>
         <w:t>Audience</w:t>
@@ -2580,15 +2231,15 @@
         <w:ind w:left="720" w:hanging="720"/>
         <w:rPr>
           <w:b/>
-          <w:color w:val="1F3864" w:themeColor="accent5" w:themeShade="80"/>
+          <w:color w:val="C00000"/>
           <w:sz w:val="28"/>
         </w:rPr>
       </w:pPr>
-      <w:bookmarkStart w:id="7" w:name="_Toc371879072"/>
+      <w:bookmarkStart w:id="7" w:name="_Toc372112585"/>
       <w:r>
         <w:rPr>
           <w:b/>
-          <w:color w:val="1F3864" w:themeColor="accent5" w:themeShade="80"/>
+          <w:color w:val="C00000"/>
           <w:sz w:val="28"/>
           <w:lang w:val="en-US"/>
         </w:rPr>
@@ -2606,15 +2257,15 @@
         </w:numPr>
         <w:ind w:left="1080" w:hanging="720"/>
         <w:rPr>
-          <w:color w:val="1F3864" w:themeColor="accent5" w:themeShade="80"/>
+          <w:color w:val="C00000"/>
           <w:sz w:val="24"/>
           <w:szCs w:val="24"/>
         </w:rPr>
       </w:pPr>
-      <w:bookmarkStart w:id="8" w:name="_Toc371879073"/>
+      <w:bookmarkStart w:id="8" w:name="_Toc372112586"/>
       <w:r>
         <w:rPr>
-          <w:color w:val="1F3864" w:themeColor="accent5" w:themeShade="80"/>
+          <w:color w:val="C00000"/>
           <w:sz w:val="24"/>
           <w:szCs w:val="24"/>
           <w:lang w:val="en-US"/>
@@ -2626,6 +2277,7 @@
     <w:p>
       <w:pPr>
         <w:rPr>
+          <w:color w:val="C00000"/>
           <w:sz w:val="24"/>
           <w:szCs w:val="24"/>
         </w:rPr>
@@ -2640,15 +2292,15 @@
         </w:numPr>
         <w:ind w:left="1080" w:hanging="720"/>
         <w:rPr>
-          <w:color w:val="1F3864" w:themeColor="accent5" w:themeShade="80"/>
+          <w:color w:val="C00000"/>
           <w:sz w:val="24"/>
           <w:szCs w:val="24"/>
         </w:rPr>
       </w:pPr>
-      <w:bookmarkStart w:id="9" w:name="_Toc371879074"/>
+      <w:bookmarkStart w:id="9" w:name="_Toc372112587"/>
       <w:r>
         <w:rPr>
-          <w:color w:val="1F3864" w:themeColor="accent5" w:themeShade="80"/>
+          <w:color w:val="C00000"/>
           <w:sz w:val="24"/>
           <w:szCs w:val="24"/>
         </w:rPr>
@@ -2659,6 +2311,7 @@
     <w:p>
       <w:pPr>
         <w:rPr>
+          <w:color w:val="C00000"/>
           <w:sz w:val="24"/>
           <w:szCs w:val="24"/>
         </w:rPr>
@@ -2673,16 +2326,16 @@
         </w:numPr>
         <w:ind w:left="1080"/>
         <w:rPr>
-          <w:color w:val="1F3864" w:themeColor="accent5" w:themeShade="80"/>
+          <w:color w:val="C00000"/>
           <w:sz w:val="24"/>
           <w:szCs w:val="24"/>
           <w:lang w:val="en-US"/>
         </w:rPr>
       </w:pPr>
-      <w:bookmarkStart w:id="10" w:name="_Toc371879075"/>
+      <w:bookmarkStart w:id="10" w:name="_Toc372112588"/>
       <w:r>
         <w:rPr>
-          <w:color w:val="1F3864" w:themeColor="accent5" w:themeShade="80"/>
+          <w:color w:val="C00000"/>
           <w:sz w:val="24"/>
           <w:szCs w:val="24"/>
           <w:lang w:val="en-US"/>
@@ -2721,15 +2374,15 @@
         <w:ind w:left="720" w:hanging="720"/>
         <w:rPr>
           <w:b/>
-          <w:color w:val="1F3864" w:themeColor="accent5" w:themeShade="80"/>
+          <w:color w:val="C00000"/>
           <w:lang w:val="en-US"/>
         </w:rPr>
       </w:pPr>
-      <w:bookmarkStart w:id="11" w:name="_Toc371879076"/>
+      <w:bookmarkStart w:id="11" w:name="_Toc372112589"/>
       <w:r>
         <w:rPr>
           <w:b/>
-          <w:color w:val="1F3864" w:themeColor="accent5" w:themeShade="80"/>
+          <w:color w:val="C00000"/>
           <w:lang w:val="en-US"/>
         </w:rPr>
         <w:lastRenderedPageBreak/>
@@ -2783,15 +2436,15 @@
         <w:ind w:left="720" w:hanging="720"/>
         <w:rPr>
           <w:b/>
-          <w:color w:val="1F3864" w:themeColor="accent5" w:themeShade="80"/>
+          <w:color w:val="C00000"/>
           <w:lang w:val="en-US"/>
         </w:rPr>
       </w:pPr>
-      <w:bookmarkStart w:id="12" w:name="_Toc371879077"/>
+      <w:bookmarkStart w:id="12" w:name="_Toc372112590"/>
       <w:r>
         <w:rPr>
           <w:b/>
-          <w:color w:val="1F3864" w:themeColor="accent5" w:themeShade="80"/>
+          <w:color w:val="C00000"/>
           <w:lang w:val="en-US"/>
         </w:rPr>
         <w:lastRenderedPageBreak/>
@@ -2830,15 +2483,15 @@
         <w:ind w:left="720" w:hanging="720"/>
         <w:rPr>
           <w:b/>
-          <w:color w:val="1F3864" w:themeColor="accent5" w:themeShade="80"/>
+          <w:color w:val="C00000"/>
           <w:lang w:val="en-US"/>
         </w:rPr>
       </w:pPr>
-      <w:bookmarkStart w:id="13" w:name="_Toc371879078"/>
+      <w:bookmarkStart w:id="13" w:name="_Toc372112591"/>
       <w:r>
         <w:rPr>
           <w:b/>
-          <w:color w:val="1F3864" w:themeColor="accent5" w:themeShade="80"/>
+          <w:color w:val="C00000"/>
           <w:lang w:val="en-US"/>
         </w:rPr>
         <w:lastRenderedPageBreak/>
@@ -2883,15 +2536,15 @@
         <w:ind w:left="720" w:hanging="720"/>
         <w:rPr>
           <w:b/>
-          <w:color w:val="1F3864" w:themeColor="accent5" w:themeShade="80"/>
+          <w:color w:val="C00000"/>
           <w:lang w:val="en-US"/>
         </w:rPr>
       </w:pPr>
-      <w:bookmarkStart w:id="14" w:name="_Toc371879079"/>
+      <w:bookmarkStart w:id="14" w:name="_Toc372112592"/>
       <w:r>
         <w:rPr>
           <w:b/>
-          <w:color w:val="1F3864" w:themeColor="accent5" w:themeShade="80"/>
+          <w:color w:val="C00000"/>
           <w:lang w:val="en-US"/>
         </w:rPr>
         <w:lastRenderedPageBreak/>
@@ -2936,15 +2589,15 @@
         <w:ind w:left="720" w:hanging="720"/>
         <w:rPr>
           <w:b/>
-          <w:color w:val="1F3864" w:themeColor="accent5" w:themeShade="80"/>
+          <w:color w:val="C00000"/>
           <w:lang w:val="en-US"/>
         </w:rPr>
       </w:pPr>
-      <w:bookmarkStart w:id="15" w:name="_Toc371879080"/>
+      <w:bookmarkStart w:id="15" w:name="_Toc372112593"/>
       <w:r>
         <w:rPr>
           <w:b/>
-          <w:color w:val="1F3864" w:themeColor="accent5" w:themeShade="80"/>
+          <w:color w:val="C00000"/>
           <w:lang w:val="en-US"/>
         </w:rPr>
         <w:lastRenderedPageBreak/>
@@ -3024,20 +2677,20 @@
       </w:tabs>
       <w:jc w:val="right"/>
       <w:rPr>
-        <w:color w:val="1F3864" w:themeColor="accent5" w:themeShade="80"/>
+        <w:color w:val="C00000"/>
       </w:rPr>
     </w:pPr>
     <w:r>
       <w:rPr>
         <w:noProof/>
-        <w:color w:val="1F3864" w:themeColor="accent5" w:themeShade="80"/>
+        <w:color w:val="C00000"/>
         <w:sz w:val="24"/>
-        <w:lang w:eastAsia="vi-VN"/>
+        <w:lang w:val="en-US" w:eastAsia="zh-CN"/>
       </w:rPr>
       <mc:AlternateContent>
         <mc:Choice Requires="wps">
           <w:drawing>
-            <wp:anchor distT="0" distB="0" distL="114300" distR="114300" simplePos="0" relativeHeight="251675648" behindDoc="0" locked="0" layoutInCell="1" allowOverlap="1" wp14:anchorId="005EBC02" wp14:editId="4D5F4C80">
+            <wp:anchor distT="0" distB="0" distL="114300" distR="114300" simplePos="0" relativeHeight="251675648" behindDoc="0" locked="0" layoutInCell="1" allowOverlap="1" wp14:anchorId="6AD375C8" wp14:editId="4D5A725E">
               <wp:simplePos x="0" y="0"/>
               <wp:positionH relativeFrom="column">
                 <wp:posOffset>-106993</wp:posOffset>
@@ -3064,9 +2717,7 @@
                       </a:prstGeom>
                       <a:ln>
                         <a:solidFill>
-                          <a:schemeClr val="accent5">
-                            <a:lumMod val="50000"/>
-                          </a:schemeClr>
+                          <a:srgbClr val="C00000"/>
                         </a:solidFill>
                       </a:ln>
                     </wps:spPr>
@@ -3096,7 +2747,7 @@
         </mc:Choice>
         <mc:Fallback>
           <w:pict>
-            <v:line w14:anchorId="76B1D97A" id="Straight Connector 12" o:spid="_x0000_s1026" style="position:absolute;z-index:251675648;visibility:visible;mso-wrap-style:square;mso-width-percent:0;mso-wrap-distance-left:9pt;mso-wrap-distance-top:0;mso-wrap-distance-right:9pt;mso-wrap-distance-bottom:0;mso-position-horizontal:absolute;mso-position-horizontal-relative:text;mso-position-vertical:absolute;mso-position-vertical-relative:text;mso-width-percent:0;mso-width-relative:margin" from="-8.4pt,17.85pt" to="454.35pt,17.85pt" o:gfxdata="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" strokecolor="#1f3763 [1608]" strokeweight="1.5pt">
+            <v:line w14:anchorId="49913F23" id="Straight Connector 12" o:spid="_x0000_s1026" style="position:absolute;z-index:251675648;visibility:visible;mso-wrap-style:square;mso-width-percent:0;mso-wrap-distance-left:9pt;mso-wrap-distance-top:0;mso-wrap-distance-right:9pt;mso-wrap-distance-bottom:0;mso-position-horizontal:absolute;mso-position-horizontal-relative:text;mso-position-vertical:absolute;mso-position-vertical-relative:text;mso-width-percent:0;mso-width-relative:margin" from="-8.4pt,17.85pt" to="454.35pt,17.85pt" o:gfxdata="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" strokecolor="#c00000" strokeweight="1.5pt">
               <v:stroke joinstyle="miter"/>
             </v:line>
           </w:pict>
@@ -3106,7 +2757,7 @@
     <w:r>
       <w:rPr>
         <w:noProof/>
-        <w:color w:val="1F3864" w:themeColor="accent5" w:themeShade="80"/>
+        <w:color w:val="C00000"/>
         <w:sz w:val="24"/>
         <w:lang w:val="en-US"/>
       </w:rPr>
@@ -3115,7 +2766,7 @@
     <w:r>
       <w:rPr>
         <w:noProof/>
-        <w:color w:val="1F3864" w:themeColor="accent5" w:themeShade="80"/>
+        <w:color w:val="C00000"/>
         <w:sz w:val="24"/>
         <w:lang w:val="en-US"/>
       </w:rPr>
@@ -3135,20 +2786,20 @@
       </w:tabs>
       <w:jc w:val="right"/>
       <w:rPr>
-        <w:color w:val="1F3864" w:themeColor="accent5" w:themeShade="80"/>
+        <w:color w:val="C00000"/>
       </w:rPr>
     </w:pPr>
     <w:r>
       <w:rPr>
         <w:noProof/>
-        <w:color w:val="1F3864" w:themeColor="accent5" w:themeShade="80"/>
+        <w:color w:val="C00000"/>
         <w:sz w:val="24"/>
-        <w:lang w:eastAsia="vi-VN"/>
+        <w:lang w:val="en-US" w:eastAsia="zh-CN"/>
       </w:rPr>
       <mc:AlternateContent>
         <mc:Choice Requires="wps">
           <w:drawing>
-            <wp:anchor distT="0" distB="0" distL="114300" distR="114300" simplePos="0" relativeHeight="251681792" behindDoc="0" locked="0" layoutInCell="1" allowOverlap="1" wp14:anchorId="5951C86E" wp14:editId="31830452">
+            <wp:anchor distT="0" distB="0" distL="114300" distR="114300" simplePos="0" relativeHeight="251681792" behindDoc="0" locked="0" layoutInCell="1" allowOverlap="1" wp14:anchorId="367D3FE1" wp14:editId="7E086F2E">
               <wp:simplePos x="0" y="0"/>
               <wp:positionH relativeFrom="column">
                 <wp:posOffset>-106993</wp:posOffset>
@@ -3175,9 +2826,7 @@
                       </a:prstGeom>
                       <a:ln>
                         <a:solidFill>
-                          <a:schemeClr val="accent5">
-                            <a:lumMod val="50000"/>
-                          </a:schemeClr>
+                          <a:srgbClr val="C00000"/>
                         </a:solidFill>
                       </a:ln>
                     </wps:spPr>
@@ -3207,7 +2856,7 @@
         </mc:Choice>
         <mc:Fallback>
           <w:pict>
-            <v:line w14:anchorId="35607D11" id="Straight Connector 3" o:spid="_x0000_s1026" style="position:absolute;z-index:251681792;visibility:visible;mso-wrap-style:square;mso-width-percent:0;mso-wrap-distance-left:9pt;mso-wrap-distance-top:0;mso-wrap-distance-right:9pt;mso-wrap-distance-bottom:0;mso-position-horizontal:absolute;mso-position-horizontal-relative:text;mso-position-vertical:absolute;mso-position-vertical-relative:text;mso-width-percent:0;mso-width-relative:margin" from="-8.4pt,17.85pt" to="454.35pt,17.85pt" o:gfxdata="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" strokecolor="#1f3763 [1608]" strokeweight="1.5pt">
+            <v:line w14:anchorId="71D81D4A" id="Straight Connector 3" o:spid="_x0000_s1026" style="position:absolute;z-index:251681792;visibility:visible;mso-wrap-style:square;mso-width-percent:0;mso-wrap-distance-left:9pt;mso-wrap-distance-top:0;mso-wrap-distance-right:9pt;mso-wrap-distance-bottom:0;mso-position-horizontal:absolute;mso-position-horizontal-relative:text;mso-position-vertical:absolute;mso-position-vertical-relative:text;mso-width-percent:0;mso-width-relative:margin" from="-8.4pt,17.85pt" to="454.35pt,17.85pt" o:gfxdata="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" strokecolor="#c00000" strokeweight="1.5pt">
               <v:stroke joinstyle="miter"/>
             </v:line>
           </w:pict>
@@ -3217,20 +2866,11 @@
     <w:r>
       <w:rPr>
         <w:noProof/>
-        <w:color w:val="1F3864" w:themeColor="accent5" w:themeShade="80"/>
+        <w:color w:val="C00000"/>
         <w:sz w:val="24"/>
         <w:lang w:val="en-US"/>
       </w:rPr>
-      <w:t>DeadlineTeam</w:t>
-    </w:r>
-    <w:r>
-      <w:rPr>
-        <w:noProof/>
-        <w:color w:val="1F3864" w:themeColor="accent5" w:themeShade="80"/>
-        <w:sz w:val="24"/>
-        <w:lang w:val="en-US"/>
-      </w:rPr>
-      <w:t xml:space="preserve"> – Mentor Mr. Bui Minh Phung</w:t>
+      <w:t>DeadlineTeam – Mentor Mr. Bui Minh Phung</w:t>
     </w:r>
   </w:p>
 </w:ftr>
@@ -3287,26 +2927,18 @@
         </w:tcPr>
         <w:p>
           <w:pPr>
-            <w:pStyle w:val="Header"/>
-            <w:tabs>
-              <w:tab w:val="clear" w:pos="4513"/>
-            </w:tabs>
             <w:rPr>
-              <w:color w:val="1F3864" w:themeColor="accent5" w:themeShade="80"/>
-              <w:lang w:val="en-US"/>
+              <w:color w:val="C00000"/>
             </w:rPr>
           </w:pPr>
           <w:r>
             <w:rPr>
-              <w:noProof/>
-              <w:color w:val="1F3864" w:themeColor="accent5" w:themeShade="80"/>
-              <w:sz w:val="24"/>
-              <w:lang w:eastAsia="vi-VN"/>
+              <w:color w:val="FF0000"/>
             </w:rPr>
             <mc:AlternateContent>
               <mc:Choice Requires="wps">
                 <w:drawing>
-                  <wp:anchor distT="0" distB="0" distL="114300" distR="114300" simplePos="0" relativeHeight="251677696" behindDoc="0" locked="0" layoutInCell="1" allowOverlap="1" wp14:anchorId="104C612C" wp14:editId="5D388ADB">
+                  <wp:anchor distT="0" distB="0" distL="114300" distR="114300" simplePos="0" relativeHeight="251677696" behindDoc="0" locked="0" layoutInCell="1" allowOverlap="1" wp14:anchorId="568D6A1E" wp14:editId="0A2CF7BD">
                     <wp:simplePos x="0" y="0"/>
                     <wp:positionH relativeFrom="column">
                       <wp:posOffset>0</wp:posOffset>
@@ -3333,9 +2965,7 @@
                             </a:prstGeom>
                             <a:ln>
                               <a:solidFill>
-                                <a:schemeClr val="accent5">
-                                  <a:lumMod val="50000"/>
-                                </a:schemeClr>
+                                <a:srgbClr val="C00000"/>
                               </a:solidFill>
                             </a:ln>
                           </wps:spPr>
@@ -3365,7 +2995,7 @@
               </mc:Choice>
               <mc:Fallback>
                 <w:pict>
-                  <v:line w14:anchorId="4AE702AF" id="Straight Connector 1" o:spid="_x0000_s1026" style="position:absolute;z-index:251677696;visibility:visible;mso-wrap-style:square;mso-width-percent:0;mso-wrap-distance-left:9pt;mso-wrap-distance-top:0;mso-wrap-distance-right:9pt;mso-wrap-distance-bottom:0;mso-position-horizontal:absolute;mso-position-horizontal-relative:text;mso-position-vertical:absolute;mso-position-vertical-relative:text;mso-width-percent:0;mso-width-relative:margin" from="0,18.9pt" to="462.75pt,18.9pt" o:gfxdata="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" strokecolor="#1f3763 [1608]" strokeweight="1.5pt">
+                  <v:line w14:anchorId="36B79198" id="Straight Connector 1" o:spid="_x0000_s1026" style="position:absolute;z-index:251677696;visibility:visible;mso-wrap-style:square;mso-width-percent:0;mso-wrap-distance-left:9pt;mso-wrap-distance-top:0;mso-wrap-distance-right:9pt;mso-wrap-distance-bottom:0;mso-position-horizontal:absolute;mso-position-horizontal-relative:text;mso-position-vertical:absolute;mso-position-vertical-relative:text;mso-width-percent:0;mso-width-relative:margin" from="0,18.9pt" to="462.75pt,18.9pt" o:gfxdata="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" strokecolor="#c00000" strokeweight="1.5pt">
                     <v:stroke joinstyle="miter"/>
                   </v:line>
                 </w:pict>
@@ -3374,42 +3004,27 @@
           </w:r>
           <w:r>
             <w:rPr>
-              <w:color w:val="1F3864" w:themeColor="accent5" w:themeShade="80"/>
-              <w:sz w:val="24"/>
-              <w:lang w:val="en-US"/>
+              <w:color w:val="C00000"/>
             </w:rPr>
             <w:t>Admis</w:t>
           </w:r>
           <w:r>
             <w:rPr>
-              <w:color w:val="1F3864" w:themeColor="accent5" w:themeShade="80"/>
-              <w:sz w:val="24"/>
-              <w:lang w:val="en-US"/>
+              <w:color w:val="C00000"/>
             </w:rPr>
             <w:t>sion system – Risk</w:t>
           </w:r>
           <w:r>
             <w:rPr>
-              <w:color w:val="1F3864" w:themeColor="accent5" w:themeShade="80"/>
-              <w:sz w:val="24"/>
-              <w:lang w:val="en-US"/>
+              <w:color w:val="C00000"/>
             </w:rPr>
-            <w:t xml:space="preserve"> management</w:t>
-          </w:r>
-          <w:r>
-            <w:rPr>
-              <w:color w:val="1F3864" w:themeColor="accent5" w:themeShade="80"/>
-              <w:sz w:val="24"/>
-              <w:lang w:val="en-US"/>
-            </w:rPr>
-            <w:t xml:space="preserve"> plan</w:t>
+            <w:t xml:space="preserve"> management plan</w:t>
           </w:r>
         </w:p>
         <w:p>
           <w:pPr>
-            <w:pStyle w:val="Header"/>
             <w:rPr>
-              <w:color w:val="5B9BD5" w:themeColor="accent1"/>
+              <w:color w:val="C00000"/>
             </w:rPr>
           </w:pPr>
         </w:p>
@@ -3420,10 +3035,8 @@
         </w:tcPr>
         <w:p>
           <w:pPr>
-            <w:pStyle w:val="Header"/>
-            <w:jc w:val="center"/>
             <w:rPr>
-              <w:color w:val="5B9BD5" w:themeColor="accent1"/>
+              <w:color w:val="C00000"/>
             </w:rPr>
           </w:pPr>
         </w:p>
@@ -3434,50 +3047,38 @@
         </w:tcPr>
         <w:p>
           <w:pPr>
-            <w:pStyle w:val="Header"/>
-            <w:jc w:val="right"/>
             <w:rPr>
-              <w:color w:val="5B9BD5" w:themeColor="accent1"/>
+              <w:color w:val="C00000"/>
             </w:rPr>
           </w:pPr>
           <w:r>
             <w:rPr>
-              <w:color w:val="1F3864" w:themeColor="accent5" w:themeShade="80"/>
-              <w:sz w:val="24"/>
-              <w:szCs w:val="24"/>
+              <w:color w:val="C00000"/>
             </w:rPr>
             <w:fldChar w:fldCharType="begin"/>
           </w:r>
           <w:r>
             <w:rPr>
-              <w:color w:val="1F3864" w:themeColor="accent5" w:themeShade="80"/>
-              <w:sz w:val="24"/>
-              <w:szCs w:val="24"/>
+              <w:color w:val="C00000"/>
             </w:rPr>
             <w:instrText xml:space="preserve"> PAGE   \* MERGEFORMAT </w:instrText>
           </w:r>
           <w:r>
             <w:rPr>
-              <w:color w:val="1F3864" w:themeColor="accent5" w:themeShade="80"/>
-              <w:sz w:val="24"/>
-              <w:szCs w:val="24"/>
+              <w:color w:val="C00000"/>
             </w:rPr>
             <w:fldChar w:fldCharType="separate"/>
           </w:r>
           <w:r>
             <w:rPr>
               <w:noProof/>
-              <w:color w:val="1F3864" w:themeColor="accent5" w:themeShade="80"/>
-              <w:sz w:val="24"/>
-              <w:szCs w:val="24"/>
+              <w:color w:val="C00000"/>
             </w:rPr>
             <w:t>10</w:t>
           </w:r>
           <w:r>
             <w:rPr>
-              <w:color w:val="1F3864" w:themeColor="accent5" w:themeShade="80"/>
-              <w:sz w:val="24"/>
-              <w:szCs w:val="24"/>
+              <w:color w:val="C00000"/>
             </w:rPr>
             <w:fldChar w:fldCharType="end"/>
           </w:r>
@@ -3487,7 +3088,9 @@
   </w:tbl>
   <w:p>
     <w:pPr>
-      <w:pStyle w:val="Header"/>
+      <w:rPr>
+        <w:color w:val="C00000"/>
+      </w:rPr>
     </w:pPr>
   </w:p>
 </w:hdr>
@@ -3502,21 +3105,21 @@
         <w:tab w:val="clear" w:pos="4513"/>
       </w:tabs>
       <w:rPr>
-        <w:color w:val="1F3864" w:themeColor="accent5" w:themeShade="80"/>
+        <w:color w:val="C00000"/>
         <w:lang w:val="en-US"/>
       </w:rPr>
     </w:pPr>
     <w:r>
       <w:rPr>
         <w:noProof/>
-        <w:color w:val="1F3864" w:themeColor="accent5" w:themeShade="80"/>
+        <w:color w:val="C00000"/>
         <w:sz w:val="24"/>
-        <w:lang w:eastAsia="vi-VN"/>
+        <w:lang w:val="en-US" w:eastAsia="zh-CN"/>
       </w:rPr>
       <mc:AlternateContent>
         <mc:Choice Requires="wps">
           <w:drawing>
-            <wp:anchor distT="0" distB="0" distL="114300" distR="114300" simplePos="0" relativeHeight="251679744" behindDoc="0" locked="0" layoutInCell="1" allowOverlap="1" wp14:anchorId="104C612C" wp14:editId="5D388ADB">
+            <wp:anchor distT="0" distB="0" distL="114300" distR="114300" simplePos="0" relativeHeight="251679744" behindDoc="0" locked="0" layoutInCell="1" allowOverlap="1" wp14:anchorId="271B7CC1" wp14:editId="648DB2C8">
               <wp:simplePos x="0" y="0"/>
               <wp:positionH relativeFrom="column">
                 <wp:posOffset>0</wp:posOffset>
@@ -3543,9 +3146,7 @@
                       </a:prstGeom>
                       <a:ln>
                         <a:solidFill>
-                          <a:schemeClr val="accent5">
-                            <a:lumMod val="50000"/>
-                          </a:schemeClr>
+                          <a:srgbClr val="C00000"/>
                         </a:solidFill>
                       </a:ln>
                     </wps:spPr>
@@ -3575,7 +3176,7 @@
         </mc:Choice>
         <mc:Fallback>
           <w:pict>
-            <v:line w14:anchorId="3582944F" id="Straight Connector 11" o:spid="_x0000_s1026" style="position:absolute;z-index:251679744;visibility:visible;mso-wrap-style:square;mso-width-percent:0;mso-wrap-distance-left:9pt;mso-wrap-distance-top:0;mso-wrap-distance-right:9pt;mso-wrap-distance-bottom:0;mso-position-horizontal:absolute;mso-position-horizontal-relative:text;mso-position-vertical:absolute;mso-position-vertical-relative:text;mso-width-percent:0;mso-width-relative:margin" from="0,18.9pt" to="462.75pt,18.9pt" o:gfxdata="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" strokecolor="#1f3763 [1608]" strokeweight="1.5pt">
+            <v:line w14:anchorId="681A1DC6" id="Straight Connector 11" o:spid="_x0000_s1026" style="position:absolute;z-index:251679744;visibility:visible;mso-wrap-style:square;mso-width-percent:0;mso-wrap-distance-left:9pt;mso-wrap-distance-top:0;mso-wrap-distance-right:9pt;mso-wrap-distance-bottom:0;mso-position-horizontal:absolute;mso-position-horizontal-relative:text;mso-position-vertical:absolute;mso-position-vertical-relative:text;mso-width-percent:0;mso-width-relative:margin" from="0,18.9pt" to="462.75pt,18.9pt" o:gfxdata="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" strokecolor="#c00000" strokeweight="1.5pt">
               <v:stroke joinstyle="miter"/>
             </v:line>
           </w:pict>
@@ -3584,7 +3185,7 @@
     </w:r>
     <w:r>
       <w:rPr>
-        <w:color w:val="1F3864" w:themeColor="accent5" w:themeShade="80"/>
+        <w:color w:val="C00000"/>
         <w:sz w:val="24"/>
         <w:lang w:val="en-US"/>
       </w:rPr>
@@ -3592,7 +3193,7 @@
     </w:r>
     <w:r>
       <w:rPr>
-        <w:color w:val="1F3864" w:themeColor="accent5" w:themeShade="80"/>
+        <w:color w:val="C00000"/>
         <w:sz w:val="24"/>
         <w:lang w:val="en-US"/>
       </w:rPr>
@@ -3600,24 +3201,19 @@
     </w:r>
     <w:r>
       <w:rPr>
-        <w:color w:val="1F3864" w:themeColor="accent5" w:themeShade="80"/>
+        <w:color w:val="C00000"/>
         <w:sz w:val="24"/>
         <w:lang w:val="en-US"/>
       </w:rPr>
-      <w:t xml:space="preserve"> management</w:t>
-    </w:r>
-    <w:r>
-      <w:rPr>
-        <w:color w:val="1F3864" w:themeColor="accent5" w:themeShade="80"/>
-        <w:sz w:val="24"/>
-        <w:lang w:val="en-US"/>
-      </w:rPr>
-      <w:t xml:space="preserve"> plan</w:t>
+      <w:t xml:space="preserve"> management plan</w:t>
     </w:r>
   </w:p>
   <w:p>
     <w:pPr>
       <w:pStyle w:val="Header"/>
+      <w:rPr>
+        <w:color w:val="C00000"/>
+      </w:rPr>
     </w:pPr>
   </w:p>
 </w:hdr>
@@ -5841,7 +5437,7 @@
 </file>
 
 <file path=customXml/itemProps1.xml><?xml version="1.0" encoding="utf-8"?>
-<ds:datastoreItem xmlns:ds="http://schemas.openxmlformats.org/officeDocument/2006/customXml" ds:itemID="{DD540DE9-E530-4963-91DE-8E3043900015}">
+<ds:datastoreItem xmlns:ds="http://schemas.openxmlformats.org/officeDocument/2006/customXml" ds:itemID="{02BCE3D0-DFF8-45EB-B998-50164B73648B}">
   <ds:schemaRefs>
     <ds:schemaRef ds:uri="http://schemas.openxmlformats.org/officeDocument/2006/bibliography"/>
   </ds:schemaRefs>

--- a/trunk/1. Project management/2. Project charter/Project charter.docx
+++ b/trunk/1. Project management/2. Project charter/Project charter.docx
@@ -14,6 +14,7 @@
           <w:color w:val="FFFFFF" w:themeColor="background1"/>
           <w:sz w:val="72"/>
           <w:szCs w:val="52"/>
+          <w:lang w:val="en-US"/>
         </w:rPr>
       </w:pPr>
       <w:r>
@@ -31,7 +32,7 @@
               <wp:anchor distT="0" distB="0" distL="114300" distR="114300" simplePos="0" relativeHeight="251659264" behindDoc="1" locked="0" layoutInCell="1" allowOverlap="1" wp14:anchorId="1FEE1FD9" wp14:editId="0D489AA2">
                 <wp:simplePos x="0" y="0"/>
                 <wp:positionH relativeFrom="margin">
-                  <wp:align>center</wp:align>
+                  <wp:posOffset>-9525</wp:posOffset>
                 </wp:positionH>
                 <wp:positionV relativeFrom="paragraph">
                   <wp:posOffset>2762250</wp:posOffset>
@@ -95,7 +96,7 @@
           </mc:Choice>
           <mc:Fallback>
             <w:pict>
-              <v:rect w14:anchorId="39DF7A2A" id="Rectangle 2" o:spid="_x0000_s1026" style="position:absolute;margin-left:0;margin-top:217.5pt;width:482.7pt;height:134.55pt;z-index:-251657216;visibility:visible;mso-wrap-style:square;mso-width-percent:0;mso-wrap-distance-left:9pt;mso-wrap-distance-top:0;mso-wrap-distance-right:9pt;mso-wrap-distance-bottom:0;mso-position-horizontal:center;mso-position-horizontal-relative:margin;mso-position-vertical:absolute;mso-position-vertical-relative:text;mso-width-percent:0;mso-width-relative:margin;v-text-anchor:middle" o:gfxdata="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" fillcolor="#920000" strokecolor="#c00000" strokeweight="1pt">
+              <v:rect w14:anchorId="43B5376B" id="Rectangle 2" o:spid="_x0000_s1026" style="position:absolute;margin-left:-.75pt;margin-top:217.5pt;width:482.7pt;height:134.55pt;z-index:-251657216;visibility:visible;mso-wrap-style:square;mso-width-percent:0;mso-wrap-distance-left:9pt;mso-wrap-distance-top:0;mso-wrap-distance-right:9pt;mso-wrap-distance-bottom:0;mso-position-horizontal:absolute;mso-position-horizontal-relative:margin;mso-position-vertical:absolute;mso-position-vertical-relative:text;mso-width-percent:0;mso-width-relative:margin;v-text-anchor:middle" o:gfxdata="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" fillcolor="#920000" strokecolor="#c00000" strokeweight="1pt">
                 <w10:wrap anchorx="margin"/>
               </v:rect>
             </w:pict>
@@ -126,27 +127,12 @@
           <w:color w:val="FFFFFF" w:themeColor="background1"/>
           <w:sz w:val="72"/>
           <w:szCs w:val="52"/>
-        </w:rPr>
-        <w:t>Risk</w:t>
+          <w:lang w:val="en-US"/>
+        </w:rPr>
+        <w:t>Project Charter</w:t>
       </w:r>
-      <w:r>
-        <w:rPr>
-          <w:b/>
-          <w:color w:val="FFFFFF" w:themeColor="background1"/>
-          <w:sz w:val="72"/>
-          <w:szCs w:val="52"/>
-        </w:rPr>
-        <w:t xml:space="preserve"> management</w:t>
-      </w:r>
-      <w:r>
-        <w:rPr>
-          <w:b/>
-          <w:color w:val="FFFFFF" w:themeColor="background1"/>
-          <w:sz w:val="72"/>
-          <w:szCs w:val="52"/>
-        </w:rPr>
-        <w:t xml:space="preserve"> plan</w:t>
-      </w:r>
+      <w:bookmarkStart w:id="0" w:name="_GoBack"/>
+      <w:bookmarkEnd w:id="0"/>
     </w:p>
     <w:p>
       <w:pPr>
@@ -175,8 +161,6 @@
           <w:szCs w:val="52"/>
         </w:rPr>
       </w:pPr>
-      <w:bookmarkStart w:id="0" w:name="_GoBack"/>
-      <w:bookmarkEnd w:id="0"/>
       <w:r>
         <w:rPr>
           <w:color w:val="C00000"/>
@@ -2933,7 +2917,9 @@
           </w:pPr>
           <w:r>
             <w:rPr>
+              <w:noProof/>
               <w:color w:val="FF0000"/>
+              <w:lang w:val="en-US" w:eastAsia="zh-CN"/>
             </w:rPr>
             <mc:AlternateContent>
               <mc:Choice Requires="wps">
@@ -5437,7 +5423,7 @@
 </file>
 
 <file path=customXml/itemProps1.xml><?xml version="1.0" encoding="utf-8"?>
-<ds:datastoreItem xmlns:ds="http://schemas.openxmlformats.org/officeDocument/2006/customXml" ds:itemID="{02BCE3D0-DFF8-45EB-B998-50164B73648B}">
+<ds:datastoreItem xmlns:ds="http://schemas.openxmlformats.org/officeDocument/2006/customXml" ds:itemID="{B6F6E690-8593-48F1-ABD9-8D0DD5C1A7C1}">
   <ds:schemaRefs>
     <ds:schemaRef ds:uri="http://schemas.openxmlformats.org/officeDocument/2006/bibliography"/>
   </ds:schemaRefs>
